--- a/Introduction/기획서.docx
+++ b/Introduction/기획서.docx
@@ -179,7 +179,6 @@
           <w:szCs w:val="37"/>
         </w:rPr>
       </w:pPr>
-      <w:proofErr w:type="spellStart"/>
       <w:r>
         <w:rPr>
           <w:rFonts w:ascii="Segoe UI" w:eastAsia="굴림" w:hAnsi="Segoe UI" w:cs="Segoe UI"/>
@@ -192,7 +191,6 @@
         </w:rPr>
         <w:t>팀명</w:t>
       </w:r>
-      <w:proofErr w:type="spellEnd"/>
       <w:r>
         <w:rPr>
           <w:rFonts w:ascii="Segoe UI" w:eastAsia="굴림" w:hAnsi="Segoe UI" w:cs="Segoe UI"/>
@@ -352,7 +350,6 @@
         </w:rPr>
         <w:t xml:space="preserve"> : </w:t>
       </w:r>
-      <w:proofErr w:type="spellStart"/>
       <w:r>
         <w:rPr>
           <w:rFonts w:ascii="Segoe UI" w:eastAsia="굴림" w:hAnsi="Segoe UI" w:cs="Segoe UI"/>
@@ -363,7 +360,6 @@
         </w:rPr>
         <w:t>PumkinSniper</w:t>
       </w:r>
-      <w:proofErr w:type="spellEnd"/>
     </w:p>
     <w:p>
       <w:pPr>
@@ -437,7 +433,6 @@
         </w:rPr>
         <w:t xml:space="preserve">MMO </w:t>
       </w:r>
-      <w:proofErr w:type="spellStart"/>
       <w:r>
         <w:rPr>
           <w:rFonts w:ascii="Segoe UI" w:eastAsia="굴림" w:hAnsi="Segoe UI" w:cs="Segoe UI" w:hint="eastAsia"/>
@@ -448,7 +443,6 @@
         </w:rPr>
         <w:t>플랫포머</w:t>
       </w:r>
-      <w:proofErr w:type="spellEnd"/>
       <w:r>
         <w:rPr>
           <w:rFonts w:ascii="Segoe UI" w:eastAsia="굴림" w:hAnsi="Segoe UI" w:cs="Segoe UI" w:hint="eastAsia"/>
@@ -612,7 +606,6 @@
         </w:rPr>
         <w:t xml:space="preserve"> </w:t>
       </w:r>
-      <w:proofErr w:type="spellStart"/>
       <w:r>
         <w:rPr>
           <w:rFonts w:ascii="Segoe UI" w:eastAsia="굴림" w:hAnsi="Segoe UI" w:cs="Segoe UI" w:hint="eastAsia"/>
@@ -623,16 +616,15 @@
         </w:rPr>
         <w:t>데스매치</w:t>
       </w:r>
-      <w:proofErr w:type="spellEnd"/>
-      <w:r>
-        <w:rPr>
-          <w:rFonts w:ascii="Segoe UI" w:eastAsia="굴림" w:hAnsi="Segoe UI" w:cs="Segoe UI" w:hint="eastAsia"/>
-          <w:color w:val="303030"/>
-          <w:kern w:val="0"/>
-          <w:sz w:val="21"/>
-          <w:szCs w:val="21"/>
-        </w:rPr>
-        <w:t xml:space="preserve"> </w:t>
+      <w:r>
+        <w:rPr>
+          <w:rFonts w:ascii="Segoe UI" w:eastAsia="굴림" w:hAnsi="Segoe UI" w:cs="Segoe UI"/>
+          <w:color w:val="303030"/>
+          <w:kern w:val="0"/>
+          <w:sz w:val="21"/>
+          <w:szCs w:val="21"/>
+        </w:rPr>
+        <w:t>(</w:t>
       </w:r>
       <w:r>
         <w:rPr>
@@ -682,7 +674,37 @@
           <w:sz w:val="21"/>
           <w:szCs w:val="21"/>
         </w:rPr>
-        <w:t>전으로</w:t>
+        <w:t>전</w:t>
+      </w:r>
+      <w:r>
+        <w:rPr>
+          <w:rFonts w:ascii="Segoe UI" w:eastAsia="굴림" w:hAnsi="Segoe UI" w:cs="Segoe UI" w:hint="eastAsia"/>
+          <w:color w:val="303030"/>
+          <w:kern w:val="0"/>
+          <w:sz w:val="21"/>
+          <w:szCs w:val="21"/>
+        </w:rPr>
+        <w:t>)</w:t>
+      </w:r>
+      <w:r>
+        <w:rPr>
+          <w:rFonts w:ascii="Segoe UI" w:eastAsia="굴림" w:hAnsi="Segoe UI" w:cs="Segoe UI"/>
+          <w:color w:val="303030"/>
+          <w:kern w:val="0"/>
+          <w:sz w:val="21"/>
+          <w:szCs w:val="21"/>
+        </w:rPr>
+        <w:t xml:space="preserve"> </w:t>
+      </w:r>
+      <w:r>
+        <w:rPr>
+          <w:rFonts w:ascii="Segoe UI" w:eastAsia="굴림" w:hAnsi="Segoe UI" w:cs="Segoe UI" w:hint="eastAsia"/>
+          <w:color w:val="303030"/>
+          <w:kern w:val="0"/>
+          <w:sz w:val="21"/>
+          <w:szCs w:val="21"/>
+        </w:rPr>
+        <w:t>로</w:t>
       </w:r>
       <w:r>
         <w:rPr>
@@ -986,7 +1008,6 @@
         </w:rPr>
         <w:t xml:space="preserve"> </w:t>
       </w:r>
-      <w:proofErr w:type="spellStart"/>
       <w:r>
         <w:rPr>
           <w:rFonts w:ascii="Segoe UI" w:eastAsia="굴림" w:hAnsi="Segoe UI" w:cs="Segoe UI" w:hint="eastAsia"/>
@@ -997,7 +1018,6 @@
         </w:rPr>
         <w:t>포션</w:t>
       </w:r>
-      <w:proofErr w:type="spellEnd"/>
       <w:r>
         <w:rPr>
           <w:rFonts w:ascii="Segoe UI" w:eastAsia="굴림" w:hAnsi="Segoe UI" w:cs="Segoe UI" w:hint="eastAsia"/>
@@ -1164,7 +1184,6 @@
           <w:szCs w:val="21"/>
         </w:rPr>
       </w:pPr>
-      <w:proofErr w:type="spellStart"/>
       <w:r>
         <w:rPr>
           <w:rFonts w:ascii="Segoe UI" w:eastAsia="굴림" w:hAnsi="Segoe UI" w:cs="Segoe UI" w:hint="eastAsia"/>
@@ -1175,7 +1194,6 @@
         </w:rPr>
         <w:t>반투과</w:t>
       </w:r>
-      <w:proofErr w:type="spellEnd"/>
       <w:r>
         <w:rPr>
           <w:rFonts w:ascii="Segoe UI" w:eastAsia="굴림" w:hAnsi="Segoe UI" w:cs="Segoe UI" w:hint="eastAsia"/>
@@ -1195,6 +1213,179 @@
           <w:szCs w:val="21"/>
         </w:rPr>
         <w:t>지형</w:t>
+      </w:r>
+      <w:r>
+        <w:rPr>
+          <w:rFonts w:ascii="Segoe UI" w:eastAsia="굴림" w:hAnsi="Segoe UI" w:cs="Segoe UI" w:hint="eastAsia"/>
+          <w:color w:val="303030"/>
+          <w:kern w:val="0"/>
+          <w:sz w:val="21"/>
+          <w:szCs w:val="21"/>
+        </w:rPr>
+        <w:t xml:space="preserve"> </w:t>
+      </w:r>
+      <w:r>
+        <w:rPr>
+          <w:rFonts w:ascii="Segoe UI" w:eastAsia="굴림" w:hAnsi="Segoe UI" w:cs="Segoe UI" w:hint="eastAsia"/>
+          <w:color w:val="303030"/>
+          <w:kern w:val="0"/>
+          <w:sz w:val="21"/>
+          <w:szCs w:val="21"/>
+        </w:rPr>
+        <w:t>및</w:t>
+      </w:r>
+      <w:r>
+        <w:rPr>
+          <w:rFonts w:ascii="Segoe UI" w:eastAsia="굴림" w:hAnsi="Segoe UI" w:cs="Segoe UI" w:hint="eastAsia"/>
+          <w:color w:val="303030"/>
+          <w:kern w:val="0"/>
+          <w:sz w:val="21"/>
+          <w:szCs w:val="21"/>
+        </w:rPr>
+        <w:t xml:space="preserve"> </w:t>
+      </w:r>
+      <w:r>
+        <w:rPr>
+          <w:rFonts w:ascii="Segoe UI" w:eastAsia="굴림" w:hAnsi="Segoe UI" w:cs="Segoe UI" w:hint="eastAsia"/>
+          <w:color w:val="303030"/>
+          <w:kern w:val="0"/>
+          <w:sz w:val="21"/>
+          <w:szCs w:val="21"/>
+        </w:rPr>
+        <w:t>실내외</w:t>
+      </w:r>
+      <w:r>
+        <w:rPr>
+          <w:rFonts w:ascii="Segoe UI" w:eastAsia="굴림" w:hAnsi="Segoe UI" w:cs="Segoe UI" w:hint="eastAsia"/>
+          <w:color w:val="303030"/>
+          <w:kern w:val="0"/>
+          <w:sz w:val="21"/>
+          <w:szCs w:val="21"/>
+        </w:rPr>
+        <w:t xml:space="preserve"> </w:t>
+      </w:r>
+      <w:r>
+        <w:rPr>
+          <w:rFonts w:ascii="Segoe UI" w:eastAsia="굴림" w:hAnsi="Segoe UI" w:cs="Segoe UI" w:hint="eastAsia"/>
+          <w:color w:val="303030"/>
+          <w:kern w:val="0"/>
+          <w:sz w:val="21"/>
+          <w:szCs w:val="21"/>
+        </w:rPr>
+        <w:t>오브젝트</w:t>
+      </w:r>
+      <w:r>
+        <w:rPr>
+          <w:rFonts w:ascii="Segoe UI" w:eastAsia="굴림" w:hAnsi="Segoe UI" w:cs="Segoe UI" w:hint="eastAsia"/>
+          <w:color w:val="303030"/>
+          <w:kern w:val="0"/>
+          <w:sz w:val="21"/>
+          <w:szCs w:val="21"/>
+        </w:rPr>
+        <w:t xml:space="preserve"> </w:t>
+      </w:r>
+      <w:r>
+        <w:rPr>
+          <w:rFonts w:ascii="Segoe UI" w:eastAsia="굴림" w:hAnsi="Segoe UI" w:cs="Segoe UI" w:hint="eastAsia"/>
+          <w:color w:val="303030"/>
+          <w:kern w:val="0"/>
+          <w:sz w:val="21"/>
+          <w:szCs w:val="21"/>
+        </w:rPr>
+        <w:t>연산</w:t>
+      </w:r>
+      <w:r>
+        <w:rPr>
+          <w:rFonts w:ascii="Segoe UI" w:eastAsia="굴림" w:hAnsi="Segoe UI" w:cs="Segoe UI" w:hint="eastAsia"/>
+          <w:color w:val="303030"/>
+          <w:kern w:val="0"/>
+          <w:sz w:val="21"/>
+          <w:szCs w:val="21"/>
+        </w:rPr>
+        <w:t xml:space="preserve"> </w:t>
+      </w:r>
+      <w:r>
+        <w:rPr>
+          <w:rFonts w:ascii="Segoe UI" w:eastAsia="굴림" w:hAnsi="Segoe UI" w:cs="Segoe UI" w:hint="eastAsia"/>
+          <w:color w:val="303030"/>
+          <w:kern w:val="0"/>
+          <w:sz w:val="21"/>
+          <w:szCs w:val="21"/>
+        </w:rPr>
+        <w:t>분리</w:t>
+      </w:r>
+    </w:p>
+    <w:p>
+      <w:pPr>
+        <w:widowControl/>
+        <w:numPr>
+          <w:ilvl w:val="1"/>
+          <w:numId w:val="2"/>
+        </w:numPr>
+        <w:shd w:val="clear" w:color="auto" w:fill="FFFFFF"/>
+        <w:wordWrap/>
+        <w:autoSpaceDE/>
+        <w:autoSpaceDN/>
+        <w:spacing w:before="100" w:beforeAutospacing="1" w:after="100" w:afterAutospacing="1" w:line="384" w:lineRule="atLeast"/>
+        <w:ind w:left="2280"/>
+        <w:jc w:val="left"/>
+        <w:rPr>
+          <w:rFonts w:ascii="Segoe UI" w:eastAsia="굴림" w:hAnsi="Segoe UI" w:cs="Segoe UI"/>
+          <w:color w:val="303030"/>
+          <w:kern w:val="0"/>
+          <w:sz w:val="21"/>
+          <w:szCs w:val="21"/>
+        </w:rPr>
+      </w:pPr>
+      <w:r>
+        <w:rPr>
+          <w:rFonts w:ascii="Segoe UI" w:eastAsia="굴림" w:hAnsi="Segoe UI" w:cs="Segoe UI" w:hint="eastAsia"/>
+          <w:color w:val="303030"/>
+          <w:kern w:val="0"/>
+          <w:sz w:val="21"/>
+          <w:szCs w:val="21"/>
+        </w:rPr>
+        <w:t>마지막</w:t>
+      </w:r>
+      <w:r>
+        <w:rPr>
+          <w:rFonts w:ascii="Segoe UI" w:eastAsia="굴림" w:hAnsi="Segoe UI" w:cs="Segoe UI" w:hint="eastAsia"/>
+          <w:color w:val="303030"/>
+          <w:kern w:val="0"/>
+          <w:sz w:val="21"/>
+          <w:szCs w:val="21"/>
+        </w:rPr>
+        <w:t xml:space="preserve"> </w:t>
+      </w:r>
+      <w:r>
+        <w:rPr>
+          <w:rFonts w:ascii="Segoe UI" w:eastAsia="굴림" w:hAnsi="Segoe UI" w:cs="Segoe UI" w:hint="eastAsia"/>
+          <w:color w:val="303030"/>
+          <w:kern w:val="0"/>
+          <w:sz w:val="21"/>
+          <w:szCs w:val="21"/>
+        </w:rPr>
+        <w:t>생존자가</w:t>
+      </w:r>
+      <w:r>
+        <w:rPr>
+          <w:rFonts w:ascii="Segoe UI" w:eastAsia="굴림" w:hAnsi="Segoe UI" w:cs="Segoe UI" w:hint="eastAsia"/>
+          <w:color w:val="303030"/>
+          <w:kern w:val="0"/>
+          <w:sz w:val="21"/>
+          <w:szCs w:val="21"/>
+        </w:rPr>
+        <w:t xml:space="preserve"> </w:t>
+      </w:r>
+      <w:r>
+        <w:rPr>
+          <w:rFonts w:ascii="Segoe UI" w:eastAsia="굴림" w:hAnsi="Segoe UI" w:cs="Segoe UI" w:hint="eastAsia"/>
+          <w:color w:val="303030"/>
+          <w:kern w:val="0"/>
+          <w:sz w:val="21"/>
+          <w:szCs w:val="21"/>
+        </w:rPr>
+        <w:t>승리</w:t>
       </w:r>
     </w:p>
     <w:p>
@@ -1371,167 +1562,47 @@
           <w:sz w:val="21"/>
           <w:szCs w:val="21"/>
         </w:rPr>
-        <w:t>동일한</w:t>
-      </w:r>
-      <w:r>
-        <w:rPr>
-          <w:rFonts w:ascii="Segoe UI" w:eastAsia="굴림" w:hAnsi="Segoe UI" w:cs="Segoe UI"/>
-          <w:color w:val="303030"/>
-          <w:kern w:val="0"/>
-          <w:sz w:val="21"/>
-          <w:szCs w:val="21"/>
-        </w:rPr>
-        <w:t xml:space="preserve"> </w:t>
-      </w:r>
-      <w:r>
-        <w:rPr>
-          <w:rFonts w:ascii="Segoe UI" w:eastAsia="굴림" w:hAnsi="Segoe UI" w:cs="Segoe UI"/>
-          <w:color w:val="303030"/>
-          <w:kern w:val="0"/>
-          <w:sz w:val="21"/>
-          <w:szCs w:val="21"/>
-        </w:rPr>
-        <w:t>능력을</w:t>
-      </w:r>
-      <w:r>
-        <w:rPr>
-          <w:rFonts w:ascii="Segoe UI" w:eastAsia="굴림" w:hAnsi="Segoe UI" w:cs="Segoe UI"/>
-          <w:color w:val="303030"/>
-          <w:kern w:val="0"/>
-          <w:sz w:val="21"/>
-          <w:szCs w:val="21"/>
-        </w:rPr>
-        <w:t xml:space="preserve"> </w:t>
-      </w:r>
-      <w:r>
-        <w:rPr>
-          <w:rFonts w:ascii="Segoe UI" w:eastAsia="굴림" w:hAnsi="Segoe UI" w:cs="Segoe UI"/>
-          <w:color w:val="303030"/>
-          <w:kern w:val="0"/>
-          <w:sz w:val="21"/>
-          <w:szCs w:val="21"/>
-        </w:rPr>
-        <w:t>가진</w:t>
-      </w:r>
-      <w:r>
-        <w:rPr>
-          <w:rFonts w:ascii="Segoe UI" w:eastAsia="굴림" w:hAnsi="Segoe UI" w:cs="Segoe UI"/>
-          <w:color w:val="303030"/>
-          <w:kern w:val="0"/>
-          <w:sz w:val="21"/>
-          <w:szCs w:val="21"/>
-        </w:rPr>
-        <w:t xml:space="preserve"> </w:t>
-      </w:r>
-      <w:r>
-        <w:rPr>
-          <w:rFonts w:ascii="Segoe UI" w:eastAsia="굴림" w:hAnsi="Segoe UI" w:cs="Segoe UI"/>
-          <w:color w:val="303030"/>
-          <w:kern w:val="0"/>
-          <w:sz w:val="21"/>
-          <w:szCs w:val="21"/>
-        </w:rPr>
-        <w:t>캐릭터가</w:t>
-      </w:r>
-      <w:r>
-        <w:rPr>
-          <w:rFonts w:ascii="Segoe UI" w:eastAsia="굴림" w:hAnsi="Segoe UI" w:cs="Segoe UI"/>
-          <w:color w:val="303030"/>
-          <w:kern w:val="0"/>
-          <w:sz w:val="21"/>
-          <w:szCs w:val="21"/>
-        </w:rPr>
-        <w:t xml:space="preserve"> </w:t>
-      </w:r>
-      <w:r>
-        <w:rPr>
-          <w:rFonts w:ascii="Segoe UI" w:eastAsia="굴림" w:hAnsi="Segoe UI" w:cs="Segoe UI"/>
-          <w:color w:val="303030"/>
-          <w:kern w:val="0"/>
-          <w:sz w:val="21"/>
-          <w:szCs w:val="21"/>
-        </w:rPr>
-        <w:t>아닌</w:t>
-      </w:r>
-      <w:r>
-        <w:rPr>
-          <w:rFonts w:ascii="Segoe UI" w:eastAsia="굴림" w:hAnsi="Segoe UI" w:cs="Segoe UI"/>
-          <w:color w:val="303030"/>
-          <w:kern w:val="0"/>
-          <w:sz w:val="21"/>
-          <w:szCs w:val="21"/>
-        </w:rPr>
-        <w:t xml:space="preserve"> </w:t>
-      </w:r>
-      <w:r>
-        <w:rPr>
-          <w:rFonts w:ascii="Segoe UI" w:eastAsia="굴림" w:hAnsi="Segoe UI" w:cs="Segoe UI"/>
-          <w:color w:val="303030"/>
-          <w:kern w:val="0"/>
-          <w:sz w:val="21"/>
-          <w:szCs w:val="21"/>
-        </w:rPr>
-        <w:t>여러</w:t>
-      </w:r>
-      <w:r>
-        <w:rPr>
-          <w:rFonts w:ascii="Segoe UI" w:eastAsia="굴림" w:hAnsi="Segoe UI" w:cs="Segoe UI"/>
-          <w:color w:val="303030"/>
-          <w:kern w:val="0"/>
-          <w:sz w:val="21"/>
-          <w:szCs w:val="21"/>
-        </w:rPr>
-        <w:t xml:space="preserve"> </w:t>
-      </w:r>
-      <w:r>
-        <w:rPr>
-          <w:rFonts w:ascii="Segoe UI" w:eastAsia="굴림" w:hAnsi="Segoe UI" w:cs="Segoe UI"/>
-          <w:color w:val="303030"/>
-          <w:kern w:val="0"/>
-          <w:sz w:val="21"/>
-          <w:szCs w:val="21"/>
-        </w:rPr>
-        <w:t>특색을</w:t>
-      </w:r>
-      <w:r>
-        <w:rPr>
-          <w:rFonts w:ascii="Segoe UI" w:eastAsia="굴림" w:hAnsi="Segoe UI" w:cs="Segoe UI"/>
-          <w:color w:val="303030"/>
-          <w:kern w:val="0"/>
-          <w:sz w:val="21"/>
-          <w:szCs w:val="21"/>
-        </w:rPr>
-        <w:t xml:space="preserve"> </w:t>
-      </w:r>
-      <w:r>
-        <w:rPr>
-          <w:rFonts w:ascii="Segoe UI" w:eastAsia="굴림" w:hAnsi="Segoe UI" w:cs="Segoe UI"/>
-          <w:color w:val="303030"/>
-          <w:kern w:val="0"/>
-          <w:sz w:val="21"/>
-          <w:szCs w:val="21"/>
-        </w:rPr>
-        <w:t>가진</w:t>
-      </w:r>
-      <w:r>
-        <w:rPr>
-          <w:rFonts w:ascii="Segoe UI" w:eastAsia="굴림" w:hAnsi="Segoe UI" w:cs="Segoe UI"/>
-          <w:color w:val="303030"/>
-          <w:kern w:val="0"/>
-          <w:sz w:val="21"/>
-          <w:szCs w:val="21"/>
-        </w:rPr>
-        <w:t xml:space="preserve"> </w:t>
-      </w:r>
-      <w:r>
-        <w:rPr>
-          <w:rFonts w:ascii="Segoe UI" w:eastAsia="굴림" w:hAnsi="Segoe UI" w:cs="Segoe UI"/>
-          <w:color w:val="303030"/>
-          <w:kern w:val="0"/>
-          <w:sz w:val="21"/>
-          <w:szCs w:val="21"/>
-        </w:rPr>
-        <w:t>캐릭터를</w:t>
+        <w:t>캐릭터</w:t>
+      </w:r>
+      <w:r>
+        <w:rPr>
+          <w:rFonts w:ascii="Segoe UI" w:eastAsia="굴림" w:hAnsi="Segoe UI" w:cs="Segoe UI"/>
+          <w:color w:val="303030"/>
+          <w:kern w:val="0"/>
+          <w:sz w:val="21"/>
+          <w:szCs w:val="21"/>
+        </w:rPr>
+        <w:t xml:space="preserve"> </w:t>
+      </w:r>
+      <w:r>
+        <w:rPr>
+          <w:rFonts w:ascii="Segoe UI" w:eastAsia="굴림" w:hAnsi="Segoe UI" w:cs="Segoe UI"/>
+          <w:color w:val="303030"/>
+          <w:kern w:val="0"/>
+          <w:sz w:val="21"/>
+          <w:szCs w:val="21"/>
+        </w:rPr>
+        <w:t>고유</w:t>
+      </w:r>
+      <w:r>
+        <w:rPr>
+          <w:rFonts w:ascii="Segoe UI" w:eastAsia="굴림" w:hAnsi="Segoe UI" w:cs="Segoe UI"/>
+          <w:color w:val="303030"/>
+          <w:kern w:val="0"/>
+          <w:sz w:val="21"/>
+          <w:szCs w:val="21"/>
+        </w:rPr>
+        <w:t xml:space="preserve"> </w:t>
+      </w:r>
+      <w:r>
+        <w:rPr>
+          <w:rFonts w:ascii="Segoe UI" w:eastAsia="굴림" w:hAnsi="Segoe UI" w:cs="Segoe UI"/>
+          <w:color w:val="303030"/>
+          <w:kern w:val="0"/>
+          <w:sz w:val="21"/>
+          <w:szCs w:val="21"/>
+        </w:rPr>
+        <w:t>스킬을</w:t>
       </w:r>
       <w:r>
         <w:rPr>
@@ -1588,93 +1659,93 @@
       </w:r>
       <w:r>
         <w:rPr>
-          <w:rFonts w:ascii="Segoe UI" w:eastAsia="굴림" w:hAnsi="Segoe UI" w:cs="Segoe UI"/>
-          <w:color w:val="303030"/>
-          <w:kern w:val="0"/>
-          <w:sz w:val="21"/>
-          <w:szCs w:val="21"/>
-        </w:rPr>
-        <w:t>체력이</w:t>
-      </w:r>
-      <w:r>
-        <w:rPr>
-          <w:rFonts w:ascii="Segoe UI" w:eastAsia="굴림" w:hAnsi="Segoe UI" w:cs="Segoe UI"/>
-          <w:color w:val="303030"/>
-          <w:kern w:val="0"/>
-          <w:sz w:val="21"/>
-          <w:szCs w:val="21"/>
-        </w:rPr>
-        <w:t xml:space="preserve"> </w:t>
-      </w:r>
-      <w:r>
-        <w:rPr>
-          <w:rFonts w:ascii="Segoe UI" w:eastAsia="굴림" w:hAnsi="Segoe UI" w:cs="Segoe UI"/>
-          <w:color w:val="303030"/>
-          <w:kern w:val="0"/>
-          <w:sz w:val="21"/>
-          <w:szCs w:val="21"/>
-        </w:rPr>
-        <w:t>적은</w:t>
-      </w:r>
-      <w:r>
-        <w:rPr>
-          <w:rFonts w:ascii="Segoe UI" w:eastAsia="굴림" w:hAnsi="Segoe UI" w:cs="Segoe UI"/>
-          <w:color w:val="303030"/>
-          <w:kern w:val="0"/>
-          <w:sz w:val="21"/>
-          <w:szCs w:val="21"/>
-        </w:rPr>
-        <w:t xml:space="preserve"> </w:t>
-      </w:r>
-      <w:r>
-        <w:rPr>
-          <w:rFonts w:ascii="Segoe UI" w:eastAsia="굴림" w:hAnsi="Segoe UI" w:cs="Segoe UI"/>
-          <w:color w:val="303030"/>
-          <w:kern w:val="0"/>
-          <w:sz w:val="21"/>
-          <w:szCs w:val="21"/>
-        </w:rPr>
-        <w:t>대신</w:t>
-      </w:r>
-      <w:r>
-        <w:rPr>
-          <w:rFonts w:ascii="Segoe UI" w:eastAsia="굴림" w:hAnsi="Segoe UI" w:cs="Segoe UI"/>
-          <w:color w:val="303030"/>
-          <w:kern w:val="0"/>
-          <w:sz w:val="21"/>
-          <w:szCs w:val="21"/>
-        </w:rPr>
-        <w:t xml:space="preserve"> </w:t>
-      </w:r>
-      <w:r>
-        <w:rPr>
-          <w:rFonts w:ascii="Segoe UI" w:eastAsia="굴림" w:hAnsi="Segoe UI" w:cs="Segoe UI"/>
-          <w:color w:val="303030"/>
-          <w:kern w:val="0"/>
-          <w:sz w:val="21"/>
-          <w:szCs w:val="21"/>
-        </w:rPr>
-        <w:t>강력한</w:t>
-      </w:r>
-      <w:r>
-        <w:rPr>
-          <w:rFonts w:ascii="Segoe UI" w:eastAsia="굴림" w:hAnsi="Segoe UI" w:cs="Segoe UI"/>
-          <w:color w:val="303030"/>
-          <w:kern w:val="0"/>
-          <w:sz w:val="21"/>
-          <w:szCs w:val="21"/>
-        </w:rPr>
-        <w:t xml:space="preserve"> </w:t>
-      </w:r>
-      <w:r>
-        <w:rPr>
-          <w:rFonts w:ascii="Segoe UI" w:eastAsia="굴림" w:hAnsi="Segoe UI" w:cs="Segoe UI"/>
-          <w:color w:val="303030"/>
-          <w:kern w:val="0"/>
-          <w:sz w:val="21"/>
-          <w:szCs w:val="21"/>
-        </w:rPr>
-        <w:t>공격력</w:t>
+          <w:rFonts w:ascii="Segoe UI" w:eastAsia="굴림" w:hAnsi="Segoe UI" w:cs="Segoe UI" w:hint="eastAsia"/>
+          <w:color w:val="303030"/>
+          <w:kern w:val="0"/>
+          <w:sz w:val="21"/>
+          <w:szCs w:val="21"/>
+        </w:rPr>
+        <w:t>호박</w:t>
+      </w:r>
+      <w:r>
+        <w:rPr>
+          <w:rFonts w:ascii="Segoe UI" w:eastAsia="굴림" w:hAnsi="Segoe UI" w:cs="Segoe UI" w:hint="eastAsia"/>
+          <w:color w:val="303030"/>
+          <w:kern w:val="0"/>
+          <w:sz w:val="21"/>
+          <w:szCs w:val="21"/>
+        </w:rPr>
+        <w:t xml:space="preserve"> </w:t>
+      </w:r>
+      <w:r>
+        <w:rPr>
+          <w:rFonts w:ascii="Segoe UI" w:eastAsia="굴림" w:hAnsi="Segoe UI" w:cs="Segoe UI" w:hint="eastAsia"/>
+          <w:color w:val="303030"/>
+          <w:kern w:val="0"/>
+          <w:sz w:val="21"/>
+          <w:szCs w:val="21"/>
+        </w:rPr>
+        <w:t>캐릭터의</w:t>
+      </w:r>
+      <w:r>
+        <w:rPr>
+          <w:rFonts w:ascii="Segoe UI" w:eastAsia="굴림" w:hAnsi="Segoe UI" w:cs="Segoe UI" w:hint="eastAsia"/>
+          <w:color w:val="303030"/>
+          <w:kern w:val="0"/>
+          <w:sz w:val="21"/>
+          <w:szCs w:val="21"/>
+        </w:rPr>
+        <w:t xml:space="preserve"> </w:t>
+      </w:r>
+      <w:r>
+        <w:rPr>
+          <w:rFonts w:ascii="Segoe UI" w:eastAsia="굴림" w:hAnsi="Segoe UI" w:cs="Segoe UI" w:hint="eastAsia"/>
+          <w:color w:val="303030"/>
+          <w:kern w:val="0"/>
+          <w:sz w:val="21"/>
+          <w:szCs w:val="21"/>
+        </w:rPr>
+        <w:t>경우</w:t>
+      </w:r>
+      <w:r>
+        <w:rPr>
+          <w:rFonts w:ascii="Segoe UI" w:eastAsia="굴림" w:hAnsi="Segoe UI" w:cs="Segoe UI" w:hint="eastAsia"/>
+          <w:color w:val="303030"/>
+          <w:kern w:val="0"/>
+          <w:sz w:val="21"/>
+          <w:szCs w:val="21"/>
+        </w:rPr>
+        <w:t xml:space="preserve"> </w:t>
+      </w:r>
+      <w:r>
+        <w:rPr>
+          <w:rFonts w:ascii="Segoe UI" w:eastAsia="굴림" w:hAnsi="Segoe UI" w:cs="Segoe UI" w:hint="eastAsia"/>
+          <w:color w:val="303030"/>
+          <w:kern w:val="0"/>
+          <w:sz w:val="21"/>
+          <w:szCs w:val="21"/>
+        </w:rPr>
+        <w:t>야간</w:t>
+      </w:r>
+      <w:r>
+        <w:rPr>
+          <w:rFonts w:ascii="Segoe UI" w:eastAsia="굴림" w:hAnsi="Segoe UI" w:cs="Segoe UI" w:hint="eastAsia"/>
+          <w:color w:val="303030"/>
+          <w:kern w:val="0"/>
+          <w:sz w:val="21"/>
+          <w:szCs w:val="21"/>
+        </w:rPr>
+        <w:t xml:space="preserve"> </w:t>
+      </w:r>
+      <w:r>
+        <w:rPr>
+          <w:rFonts w:ascii="Segoe UI" w:eastAsia="굴림" w:hAnsi="Segoe UI" w:cs="Segoe UI" w:hint="eastAsia"/>
+          <w:color w:val="303030"/>
+          <w:kern w:val="0"/>
+          <w:sz w:val="21"/>
+          <w:szCs w:val="21"/>
+        </w:rPr>
+        <w:t>투시경</w:t>
       </w:r>
     </w:p>
     <w:p>
@@ -1692,7 +1763,7 @@
         <w:ind w:left="2280"/>
         <w:jc w:val="left"/>
         <w:rPr>
-          <w:rFonts w:ascii="Segoe UI" w:eastAsia="굴림" w:hAnsi="Segoe UI" w:cs="Segoe UI"/>
+          <w:rFonts w:ascii="Segoe UI" w:eastAsia="굴림" w:hAnsi="Segoe UI" w:cs="Segoe UI" w:hint="eastAsia"/>
           <w:color w:val="303030"/>
           <w:kern w:val="0"/>
           <w:sz w:val="21"/>
@@ -1711,116 +1782,534 @@
       </w:r>
       <w:r>
         <w:rPr>
-          <w:rFonts w:ascii="Segoe UI" w:eastAsia="굴림" w:hAnsi="Segoe UI" w:cs="Segoe UI"/>
-          <w:color w:val="303030"/>
-          <w:kern w:val="0"/>
-          <w:sz w:val="21"/>
-          <w:szCs w:val="21"/>
-        </w:rPr>
-        <w:t>체력이</w:t>
-      </w:r>
-      <w:r>
-        <w:rPr>
-          <w:rFonts w:ascii="Segoe UI" w:eastAsia="굴림" w:hAnsi="Segoe UI" w:cs="Segoe UI"/>
-          <w:color w:val="303030"/>
-          <w:kern w:val="0"/>
-          <w:sz w:val="21"/>
-          <w:szCs w:val="21"/>
-        </w:rPr>
-        <w:t xml:space="preserve"> </w:t>
-      </w:r>
-      <w:r>
-        <w:rPr>
-          <w:rFonts w:ascii="Segoe UI" w:eastAsia="굴림" w:hAnsi="Segoe UI" w:cs="Segoe UI"/>
-          <w:color w:val="303030"/>
-          <w:kern w:val="0"/>
-          <w:sz w:val="21"/>
-          <w:szCs w:val="21"/>
-        </w:rPr>
-        <w:t>많은</w:t>
-      </w:r>
-      <w:r>
-        <w:rPr>
-          <w:rFonts w:ascii="Segoe UI" w:eastAsia="굴림" w:hAnsi="Segoe UI" w:cs="Segoe UI"/>
-          <w:color w:val="303030"/>
-          <w:kern w:val="0"/>
-          <w:sz w:val="21"/>
-          <w:szCs w:val="21"/>
-        </w:rPr>
-        <w:t xml:space="preserve"> </w:t>
-      </w:r>
-      <w:r>
-        <w:rPr>
-          <w:rFonts w:ascii="Segoe UI" w:eastAsia="굴림" w:hAnsi="Segoe UI" w:cs="Segoe UI"/>
-          <w:color w:val="303030"/>
-          <w:kern w:val="0"/>
-          <w:sz w:val="21"/>
-          <w:szCs w:val="21"/>
-        </w:rPr>
-        <w:t>대신</w:t>
-      </w:r>
-      <w:r>
-        <w:rPr>
-          <w:rFonts w:ascii="Segoe UI" w:eastAsia="굴림" w:hAnsi="Segoe UI" w:cs="Segoe UI"/>
-          <w:color w:val="303030"/>
-          <w:kern w:val="0"/>
-          <w:sz w:val="21"/>
-          <w:szCs w:val="21"/>
-        </w:rPr>
-        <w:t xml:space="preserve"> </w:t>
-      </w:r>
-      <w:r>
-        <w:rPr>
-          <w:rFonts w:ascii="Segoe UI" w:eastAsia="굴림" w:hAnsi="Segoe UI" w:cs="Segoe UI"/>
-          <w:color w:val="303030"/>
-          <w:kern w:val="0"/>
-          <w:sz w:val="21"/>
-          <w:szCs w:val="21"/>
-        </w:rPr>
-        <w:t>이동</w:t>
-      </w:r>
-      <w:r>
-        <w:rPr>
-          <w:rFonts w:ascii="Segoe UI" w:eastAsia="굴림" w:hAnsi="Segoe UI" w:cs="Segoe UI"/>
-          <w:color w:val="303030"/>
-          <w:kern w:val="0"/>
-          <w:sz w:val="21"/>
-          <w:szCs w:val="21"/>
-        </w:rPr>
-        <w:t xml:space="preserve"> </w:t>
-      </w:r>
-      <w:r>
-        <w:rPr>
-          <w:rFonts w:ascii="Segoe UI" w:eastAsia="굴림" w:hAnsi="Segoe UI" w:cs="Segoe UI"/>
-          <w:color w:val="303030"/>
-          <w:kern w:val="0"/>
-          <w:sz w:val="21"/>
-          <w:szCs w:val="21"/>
-        </w:rPr>
-        <w:t>관련</w:t>
-      </w:r>
-      <w:r>
-        <w:rPr>
-          <w:rFonts w:ascii="Segoe UI" w:eastAsia="굴림" w:hAnsi="Segoe UI" w:cs="Segoe UI"/>
-          <w:color w:val="303030"/>
-          <w:kern w:val="0"/>
-          <w:sz w:val="21"/>
-          <w:szCs w:val="21"/>
-        </w:rPr>
-        <w:t xml:space="preserve"> </w:t>
-      </w:r>
-      <w:proofErr w:type="spellStart"/>
-      <w:r>
-        <w:rPr>
-          <w:rFonts w:ascii="Segoe UI" w:eastAsia="굴림" w:hAnsi="Segoe UI" w:cs="Segoe UI"/>
-          <w:color w:val="303030"/>
-          <w:kern w:val="0"/>
-          <w:sz w:val="21"/>
-          <w:szCs w:val="21"/>
-        </w:rPr>
-        <w:t>디메리트</w:t>
-      </w:r>
-      <w:proofErr w:type="spellEnd"/>
+          <w:rFonts w:ascii="Segoe UI" w:eastAsia="굴림" w:hAnsi="Segoe UI" w:cs="Segoe UI" w:hint="eastAsia"/>
+          <w:color w:val="303030"/>
+          <w:kern w:val="0"/>
+          <w:sz w:val="21"/>
+          <w:szCs w:val="21"/>
+        </w:rPr>
+        <w:t>산타의</w:t>
+      </w:r>
+      <w:r>
+        <w:rPr>
+          <w:rFonts w:ascii="Segoe UI" w:eastAsia="굴림" w:hAnsi="Segoe UI" w:cs="Segoe UI" w:hint="eastAsia"/>
+          <w:color w:val="303030"/>
+          <w:kern w:val="0"/>
+          <w:sz w:val="21"/>
+          <w:szCs w:val="21"/>
+        </w:rPr>
+        <w:t xml:space="preserve"> </w:t>
+      </w:r>
+      <w:r>
+        <w:rPr>
+          <w:rFonts w:ascii="Segoe UI" w:eastAsia="굴림" w:hAnsi="Segoe UI" w:cs="Segoe UI" w:hint="eastAsia"/>
+          <w:color w:val="303030"/>
+          <w:kern w:val="0"/>
+          <w:sz w:val="21"/>
+          <w:szCs w:val="21"/>
+        </w:rPr>
+        <w:t>경우</w:t>
+      </w:r>
+      <w:r>
+        <w:rPr>
+          <w:rFonts w:ascii="Segoe UI" w:eastAsia="굴림" w:hAnsi="Segoe UI" w:cs="Segoe UI"/>
+          <w:color w:val="303030"/>
+          <w:kern w:val="0"/>
+          <w:sz w:val="21"/>
+          <w:szCs w:val="21"/>
+        </w:rPr>
+        <w:t xml:space="preserve"> </w:t>
+      </w:r>
+      <w:r>
+        <w:rPr>
+          <w:rFonts w:ascii="Segoe UI" w:eastAsia="굴림" w:hAnsi="Segoe UI" w:cs="Segoe UI" w:hint="eastAsia"/>
+          <w:color w:val="303030"/>
+          <w:kern w:val="0"/>
+          <w:sz w:val="21"/>
+          <w:szCs w:val="21"/>
+        </w:rPr>
+        <w:t>총알</w:t>
+      </w:r>
+      <w:r>
+        <w:rPr>
+          <w:rFonts w:ascii="Segoe UI" w:eastAsia="굴림" w:hAnsi="Segoe UI" w:cs="Segoe UI" w:hint="eastAsia"/>
+          <w:color w:val="303030"/>
+          <w:kern w:val="0"/>
+          <w:sz w:val="21"/>
+          <w:szCs w:val="21"/>
+        </w:rPr>
+        <w:t xml:space="preserve"> </w:t>
+      </w:r>
+      <w:r>
+        <w:rPr>
+          <w:rFonts w:ascii="Segoe UI" w:eastAsia="굴림" w:hAnsi="Segoe UI" w:cs="Segoe UI" w:hint="eastAsia"/>
+          <w:color w:val="303030"/>
+          <w:kern w:val="0"/>
+          <w:sz w:val="21"/>
+          <w:szCs w:val="21"/>
+        </w:rPr>
+        <w:t>기본</w:t>
+      </w:r>
+      <w:r>
+        <w:rPr>
+          <w:rFonts w:ascii="Segoe UI" w:eastAsia="굴림" w:hAnsi="Segoe UI" w:cs="Segoe UI" w:hint="eastAsia"/>
+          <w:color w:val="303030"/>
+          <w:kern w:val="0"/>
+          <w:sz w:val="21"/>
+          <w:szCs w:val="21"/>
+        </w:rPr>
+        <w:t xml:space="preserve"> </w:t>
+      </w:r>
+      <w:r>
+        <w:rPr>
+          <w:rFonts w:ascii="Segoe UI" w:eastAsia="굴림" w:hAnsi="Segoe UI" w:cs="Segoe UI" w:hint="eastAsia"/>
+          <w:color w:val="303030"/>
+          <w:kern w:val="0"/>
+          <w:sz w:val="21"/>
+          <w:szCs w:val="21"/>
+        </w:rPr>
+        <w:t>지급</w:t>
+      </w:r>
+    </w:p>
+    <w:p>
+      <w:pPr>
+        <w:widowControl/>
+        <w:pBdr>
+          <w:bottom w:val="single" w:sz="6" w:space="4" w:color="EAEAEA"/>
+        </w:pBdr>
+        <w:shd w:val="clear" w:color="auto" w:fill="FFFFFF"/>
+        <w:wordWrap/>
+        <w:autoSpaceDE/>
+        <w:autoSpaceDN/>
+        <w:spacing w:after="240" w:line="240" w:lineRule="auto"/>
+        <w:jc w:val="left"/>
+        <w:outlineLvl w:val="0"/>
+        <w:rPr>
+          <w:rFonts w:ascii="Segoe UI" w:eastAsia="굴림" w:hAnsi="Segoe UI" w:cs="Segoe UI"/>
+          <w:b/>
+          <w:bCs/>
+          <w:color w:val="303030"/>
+          <w:kern w:val="36"/>
+          <w:sz w:val="37"/>
+          <w:szCs w:val="37"/>
+        </w:rPr>
+      </w:pPr>
+      <w:r>
+        <w:rPr>
+          <w:rFonts w:ascii="Segoe UI" w:eastAsia="굴림" w:hAnsi="Segoe UI" w:cs="Segoe UI"/>
+          <w:b/>
+          <w:bCs/>
+          <w:color w:val="303030"/>
+          <w:kern w:val="36"/>
+          <w:sz w:val="37"/>
+          <w:szCs w:val="37"/>
+        </w:rPr>
+        <w:t>인게임</w:t>
+      </w:r>
+      <w:r>
+        <w:rPr>
+          <w:rFonts w:ascii="Segoe UI" w:eastAsia="굴림" w:hAnsi="Segoe UI" w:cs="Segoe UI"/>
+          <w:b/>
+          <w:bCs/>
+          <w:color w:val="303030"/>
+          <w:kern w:val="36"/>
+          <w:sz w:val="37"/>
+          <w:szCs w:val="37"/>
+        </w:rPr>
+        <w:t xml:space="preserve"> </w:t>
+      </w:r>
+      <w:r>
+        <w:rPr>
+          <w:rFonts w:ascii="Segoe UI" w:eastAsia="굴림" w:hAnsi="Segoe UI" w:cs="Segoe UI"/>
+          <w:b/>
+          <w:bCs/>
+          <w:color w:val="303030"/>
+          <w:kern w:val="36"/>
+          <w:sz w:val="37"/>
+          <w:szCs w:val="37"/>
+        </w:rPr>
+        <w:t>진행</w:t>
+      </w:r>
+      <w:r>
+        <w:rPr>
+          <w:rFonts w:ascii="Segoe UI" w:eastAsia="굴림" w:hAnsi="Segoe UI" w:cs="Segoe UI"/>
+          <w:b/>
+          <w:bCs/>
+          <w:color w:val="303030"/>
+          <w:kern w:val="36"/>
+          <w:sz w:val="37"/>
+          <w:szCs w:val="37"/>
+        </w:rPr>
+        <w:t xml:space="preserve"> </w:t>
+      </w:r>
+      <w:r>
+        <w:rPr>
+          <w:rFonts w:ascii="Segoe UI" w:eastAsia="굴림" w:hAnsi="Segoe UI" w:cs="Segoe UI"/>
+          <w:b/>
+          <w:bCs/>
+          <w:color w:val="303030"/>
+          <w:kern w:val="36"/>
+          <w:sz w:val="37"/>
+          <w:szCs w:val="37"/>
+        </w:rPr>
+        <w:t>방식</w:t>
+      </w:r>
+    </w:p>
+    <w:p>
+      <w:pPr>
+        <w:widowControl/>
+        <w:numPr>
+          <w:ilvl w:val="0"/>
+          <w:numId w:val="5"/>
+        </w:numPr>
+        <w:shd w:val="clear" w:color="auto" w:fill="FFFFFF"/>
+        <w:wordWrap/>
+        <w:autoSpaceDE/>
+        <w:autoSpaceDN/>
+        <w:spacing w:before="100" w:beforeAutospacing="1" w:after="100" w:afterAutospacing="1" w:line="384" w:lineRule="atLeast"/>
+        <w:ind w:left="1140"/>
+        <w:jc w:val="left"/>
+        <w:rPr>
+          <w:rFonts w:ascii="Segoe UI" w:eastAsia="굴림" w:hAnsi="Segoe UI" w:cs="Segoe UI"/>
+          <w:color w:val="303030"/>
+          <w:kern w:val="0"/>
+          <w:sz w:val="21"/>
+          <w:szCs w:val="21"/>
+        </w:rPr>
+      </w:pPr>
+      <w:r>
+        <w:rPr>
+          <w:rFonts w:ascii="Segoe UI" w:eastAsia="굴림" w:hAnsi="Segoe UI" w:cs="Segoe UI" w:hint="eastAsia"/>
+          <w:color w:val="303030"/>
+          <w:kern w:val="0"/>
+          <w:sz w:val="21"/>
+          <w:szCs w:val="21"/>
+        </w:rPr>
+        <w:t>맨손</w:t>
+      </w:r>
+      <w:r>
+        <w:rPr>
+          <w:rFonts w:ascii="Segoe UI" w:eastAsia="굴림" w:hAnsi="Segoe UI" w:cs="Segoe UI" w:hint="eastAsia"/>
+          <w:color w:val="303030"/>
+          <w:kern w:val="0"/>
+          <w:sz w:val="21"/>
+          <w:szCs w:val="21"/>
+        </w:rPr>
+        <w:t>(</w:t>
+      </w:r>
+      <w:r>
+        <w:rPr>
+          <w:rFonts w:ascii="Segoe UI" w:eastAsia="굴림" w:hAnsi="Segoe UI" w:cs="Segoe UI" w:hint="eastAsia"/>
+          <w:color w:val="303030"/>
+          <w:kern w:val="0"/>
+          <w:sz w:val="21"/>
+          <w:szCs w:val="21"/>
+        </w:rPr>
+        <w:t>아이템</w:t>
+      </w:r>
+      <w:r>
+        <w:rPr>
+          <w:rFonts w:ascii="Segoe UI" w:eastAsia="굴림" w:hAnsi="Segoe UI" w:cs="Segoe UI" w:hint="eastAsia"/>
+          <w:color w:val="303030"/>
+          <w:kern w:val="0"/>
+          <w:sz w:val="21"/>
+          <w:szCs w:val="21"/>
+        </w:rPr>
+        <w:t xml:space="preserve"> </w:t>
+      </w:r>
+      <w:r>
+        <w:rPr>
+          <w:rFonts w:ascii="Segoe UI" w:eastAsia="굴림" w:hAnsi="Segoe UI" w:cs="Segoe UI"/>
+          <w:color w:val="303030"/>
+          <w:kern w:val="0"/>
+          <w:sz w:val="21"/>
+          <w:szCs w:val="21"/>
+        </w:rPr>
+        <w:t xml:space="preserve">x) </w:t>
+      </w:r>
+      <w:r>
+        <w:rPr>
+          <w:rFonts w:ascii="Segoe UI" w:eastAsia="굴림" w:hAnsi="Segoe UI" w:cs="Segoe UI" w:hint="eastAsia"/>
+          <w:color w:val="303030"/>
+          <w:kern w:val="0"/>
+          <w:sz w:val="21"/>
+          <w:szCs w:val="21"/>
+        </w:rPr>
+        <w:t>로</w:t>
+      </w:r>
+      <w:r>
+        <w:rPr>
+          <w:rFonts w:ascii="Segoe UI" w:eastAsia="굴림" w:hAnsi="Segoe UI" w:cs="Segoe UI" w:hint="eastAsia"/>
+          <w:color w:val="303030"/>
+          <w:kern w:val="0"/>
+          <w:sz w:val="21"/>
+          <w:szCs w:val="21"/>
+        </w:rPr>
+        <w:t xml:space="preserve"> </w:t>
+      </w:r>
+      <w:r>
+        <w:rPr>
+          <w:rFonts w:ascii="Segoe UI" w:eastAsia="굴림" w:hAnsi="Segoe UI" w:cs="Segoe UI" w:hint="eastAsia"/>
+          <w:color w:val="303030"/>
+          <w:kern w:val="0"/>
+          <w:sz w:val="21"/>
+          <w:szCs w:val="21"/>
+        </w:rPr>
+        <w:t>게임을</w:t>
+      </w:r>
+      <w:r>
+        <w:rPr>
+          <w:rFonts w:ascii="Segoe UI" w:eastAsia="굴림" w:hAnsi="Segoe UI" w:cs="Segoe UI" w:hint="eastAsia"/>
+          <w:color w:val="303030"/>
+          <w:kern w:val="0"/>
+          <w:sz w:val="21"/>
+          <w:szCs w:val="21"/>
+        </w:rPr>
+        <w:t xml:space="preserve"> </w:t>
+      </w:r>
+      <w:r>
+        <w:rPr>
+          <w:rFonts w:ascii="Segoe UI" w:eastAsia="굴림" w:hAnsi="Segoe UI" w:cs="Segoe UI" w:hint="eastAsia"/>
+          <w:color w:val="303030"/>
+          <w:kern w:val="0"/>
+          <w:sz w:val="21"/>
+          <w:szCs w:val="21"/>
+        </w:rPr>
+        <w:t>시작합니다</w:t>
+      </w:r>
+    </w:p>
+    <w:p>
+      <w:pPr>
+        <w:widowControl/>
+        <w:numPr>
+          <w:ilvl w:val="0"/>
+          <w:numId w:val="5"/>
+        </w:numPr>
+        <w:shd w:val="clear" w:color="auto" w:fill="FFFFFF"/>
+        <w:wordWrap/>
+        <w:autoSpaceDE/>
+        <w:autoSpaceDN/>
+        <w:spacing w:before="100" w:beforeAutospacing="1" w:after="100" w:afterAutospacing="1" w:line="384" w:lineRule="atLeast"/>
+        <w:ind w:left="1140"/>
+        <w:jc w:val="left"/>
+        <w:rPr>
+          <w:rFonts w:ascii="Segoe UI" w:eastAsia="굴림" w:hAnsi="Segoe UI" w:cs="Segoe UI"/>
+          <w:color w:val="303030"/>
+          <w:kern w:val="0"/>
+          <w:sz w:val="21"/>
+          <w:szCs w:val="21"/>
+        </w:rPr>
+      </w:pPr>
+      <w:r>
+        <w:rPr>
+          <w:rFonts w:ascii="Segoe UI" w:eastAsia="굴림" w:hAnsi="Segoe UI" w:cs="Segoe UI" w:hint="eastAsia"/>
+          <w:color w:val="303030"/>
+          <w:kern w:val="0"/>
+          <w:sz w:val="21"/>
+          <w:szCs w:val="21"/>
+        </w:rPr>
+        <w:t>상자</w:t>
+      </w:r>
+      <w:r>
+        <w:rPr>
+          <w:rFonts w:ascii="Segoe UI" w:eastAsia="굴림" w:hAnsi="Segoe UI" w:cs="Segoe UI" w:hint="eastAsia"/>
+          <w:color w:val="303030"/>
+          <w:kern w:val="0"/>
+          <w:sz w:val="21"/>
+          <w:szCs w:val="21"/>
+        </w:rPr>
+        <w:t xml:space="preserve"> </w:t>
+      </w:r>
+      <w:r>
+        <w:rPr>
+          <w:rFonts w:ascii="Segoe UI" w:eastAsia="굴림" w:hAnsi="Segoe UI" w:cs="Segoe UI" w:hint="eastAsia"/>
+          <w:color w:val="303030"/>
+          <w:kern w:val="0"/>
+          <w:sz w:val="21"/>
+          <w:szCs w:val="21"/>
+        </w:rPr>
+        <w:t>혹은</w:t>
+      </w:r>
+      <w:r>
+        <w:rPr>
+          <w:rFonts w:ascii="Segoe UI" w:eastAsia="굴림" w:hAnsi="Segoe UI" w:cs="Segoe UI" w:hint="eastAsia"/>
+          <w:color w:val="303030"/>
+          <w:kern w:val="0"/>
+          <w:sz w:val="21"/>
+          <w:szCs w:val="21"/>
+        </w:rPr>
+        <w:t xml:space="preserve"> </w:t>
+      </w:r>
+      <w:r>
+        <w:rPr>
+          <w:rFonts w:ascii="Segoe UI" w:eastAsia="굴림" w:hAnsi="Segoe UI" w:cs="Segoe UI" w:hint="eastAsia"/>
+          <w:color w:val="303030"/>
+          <w:kern w:val="0"/>
+          <w:sz w:val="21"/>
+          <w:szCs w:val="21"/>
+        </w:rPr>
+        <w:t>몇몇</w:t>
+      </w:r>
+      <w:r>
+        <w:rPr>
+          <w:rFonts w:ascii="Segoe UI" w:eastAsia="굴림" w:hAnsi="Segoe UI" w:cs="Segoe UI"/>
+          <w:color w:val="303030"/>
+          <w:kern w:val="0"/>
+          <w:sz w:val="21"/>
+          <w:szCs w:val="21"/>
+        </w:rPr>
+        <w:t xml:space="preserve"> </w:t>
+      </w:r>
+      <w:r>
+        <w:rPr>
+          <w:rFonts w:ascii="Segoe UI" w:eastAsia="굴림" w:hAnsi="Segoe UI" w:cs="Segoe UI" w:hint="eastAsia"/>
+          <w:color w:val="303030"/>
+          <w:kern w:val="0"/>
+          <w:sz w:val="21"/>
+          <w:szCs w:val="21"/>
+        </w:rPr>
+        <w:t>장소</w:t>
+      </w:r>
+      <w:r>
+        <w:rPr>
+          <w:rFonts w:ascii="Segoe UI" w:eastAsia="굴림" w:hAnsi="Segoe UI" w:cs="Segoe UI" w:hint="eastAsia"/>
+          <w:color w:val="303030"/>
+          <w:kern w:val="0"/>
+          <w:sz w:val="21"/>
+          <w:szCs w:val="21"/>
+        </w:rPr>
+        <w:t>들</w:t>
+      </w:r>
+      <w:r>
+        <w:rPr>
+          <w:rFonts w:ascii="Segoe UI" w:eastAsia="굴림" w:hAnsi="Segoe UI" w:cs="Segoe UI" w:hint="eastAsia"/>
+          <w:color w:val="303030"/>
+          <w:kern w:val="0"/>
+          <w:sz w:val="21"/>
+          <w:szCs w:val="21"/>
+        </w:rPr>
+        <w:t>에</w:t>
+      </w:r>
+      <w:r>
+        <w:rPr>
+          <w:rFonts w:ascii="Segoe UI" w:eastAsia="굴림" w:hAnsi="Segoe UI" w:cs="Segoe UI" w:hint="eastAsia"/>
+          <w:color w:val="303030"/>
+          <w:kern w:val="0"/>
+          <w:sz w:val="21"/>
+          <w:szCs w:val="21"/>
+        </w:rPr>
+        <w:t xml:space="preserve"> </w:t>
+      </w:r>
+      <w:r>
+        <w:rPr>
+          <w:rFonts w:ascii="Segoe UI" w:eastAsia="굴림" w:hAnsi="Segoe UI" w:cs="Segoe UI" w:hint="eastAsia"/>
+          <w:color w:val="303030"/>
+          <w:kern w:val="0"/>
+          <w:sz w:val="21"/>
+          <w:szCs w:val="21"/>
+        </w:rPr>
+        <w:t>숨겨진</w:t>
+      </w:r>
+      <w:r>
+        <w:rPr>
+          <w:rFonts w:ascii="Segoe UI" w:eastAsia="굴림" w:hAnsi="Segoe UI" w:cs="Segoe UI" w:hint="eastAsia"/>
+          <w:color w:val="303030"/>
+          <w:kern w:val="0"/>
+          <w:sz w:val="21"/>
+          <w:szCs w:val="21"/>
+        </w:rPr>
+        <w:t xml:space="preserve"> </w:t>
+      </w:r>
+      <w:r>
+        <w:rPr>
+          <w:rFonts w:ascii="Segoe UI" w:eastAsia="굴림" w:hAnsi="Segoe UI" w:cs="Segoe UI" w:hint="eastAsia"/>
+          <w:color w:val="303030"/>
+          <w:kern w:val="0"/>
+          <w:sz w:val="21"/>
+          <w:szCs w:val="21"/>
+        </w:rPr>
+        <w:t>아이템을</w:t>
+      </w:r>
+      <w:r>
+        <w:rPr>
+          <w:rFonts w:ascii="Segoe UI" w:eastAsia="굴림" w:hAnsi="Segoe UI" w:cs="Segoe UI" w:hint="eastAsia"/>
+          <w:color w:val="303030"/>
+          <w:kern w:val="0"/>
+          <w:sz w:val="21"/>
+          <w:szCs w:val="21"/>
+        </w:rPr>
+        <w:t xml:space="preserve"> </w:t>
+      </w:r>
+      <w:r>
+        <w:rPr>
+          <w:rFonts w:ascii="Segoe UI" w:eastAsia="굴림" w:hAnsi="Segoe UI" w:cs="Segoe UI" w:hint="eastAsia"/>
+          <w:color w:val="303030"/>
+          <w:kern w:val="0"/>
+          <w:sz w:val="21"/>
+          <w:szCs w:val="21"/>
+        </w:rPr>
+        <w:t>부수고</w:t>
+      </w:r>
+      <w:r>
+        <w:rPr>
+          <w:rFonts w:ascii="Segoe UI" w:eastAsia="굴림" w:hAnsi="Segoe UI" w:cs="Segoe UI" w:hint="eastAsia"/>
+          <w:color w:val="303030"/>
+          <w:kern w:val="0"/>
+          <w:sz w:val="21"/>
+          <w:szCs w:val="21"/>
+        </w:rPr>
+        <w:t xml:space="preserve"> </w:t>
+      </w:r>
+      <w:r>
+        <w:rPr>
+          <w:rFonts w:ascii="Segoe UI" w:eastAsia="굴림" w:hAnsi="Segoe UI" w:cs="Segoe UI" w:hint="eastAsia"/>
+          <w:color w:val="303030"/>
+          <w:kern w:val="0"/>
+          <w:sz w:val="21"/>
+          <w:szCs w:val="21"/>
+        </w:rPr>
+        <w:t>장착하여</w:t>
+      </w:r>
+      <w:r>
+        <w:rPr>
+          <w:rFonts w:ascii="Segoe UI" w:eastAsia="굴림" w:hAnsi="Segoe UI" w:cs="Segoe UI" w:hint="eastAsia"/>
+          <w:color w:val="303030"/>
+          <w:kern w:val="0"/>
+          <w:sz w:val="21"/>
+          <w:szCs w:val="21"/>
+        </w:rPr>
+        <w:t xml:space="preserve"> </w:t>
+      </w:r>
+      <w:r>
+        <w:rPr>
+          <w:rFonts w:ascii="Segoe UI" w:eastAsia="굴림" w:hAnsi="Segoe UI" w:cs="Segoe UI" w:hint="eastAsia"/>
+          <w:color w:val="303030"/>
+          <w:kern w:val="0"/>
+          <w:sz w:val="21"/>
+          <w:szCs w:val="21"/>
+        </w:rPr>
+        <w:t>적을</w:t>
+      </w:r>
+      <w:r>
+        <w:rPr>
+          <w:rFonts w:ascii="Segoe UI" w:eastAsia="굴림" w:hAnsi="Segoe UI" w:cs="Segoe UI" w:hint="eastAsia"/>
+          <w:color w:val="303030"/>
+          <w:kern w:val="0"/>
+          <w:sz w:val="21"/>
+          <w:szCs w:val="21"/>
+        </w:rPr>
+        <w:t xml:space="preserve"> </w:t>
+      </w:r>
+      <w:r>
+        <w:rPr>
+          <w:rFonts w:ascii="Segoe UI" w:eastAsia="굴림" w:hAnsi="Segoe UI" w:cs="Segoe UI" w:hint="eastAsia"/>
+          <w:color w:val="303030"/>
+          <w:kern w:val="0"/>
+          <w:sz w:val="21"/>
+          <w:szCs w:val="21"/>
+        </w:rPr>
+        <w:t>제거한다</w:t>
+      </w:r>
     </w:p>
     <w:p>
       <w:pPr>
@@ -1846,73 +2335,213 @@
       </w:pPr>
       <w:r>
         <w:rPr>
-          <w:rFonts w:ascii="Segoe UI" w:eastAsia="굴림" w:hAnsi="Segoe UI" w:cs="Segoe UI"/>
-          <w:color w:val="303030"/>
-          <w:kern w:val="0"/>
-          <w:sz w:val="21"/>
-          <w:szCs w:val="21"/>
-        </w:rPr>
-        <w:t>캐릭터</w:t>
-      </w:r>
-      <w:r>
-        <w:rPr>
-          <w:rFonts w:ascii="Segoe UI" w:eastAsia="굴림" w:hAnsi="Segoe UI" w:cs="Segoe UI"/>
-          <w:color w:val="303030"/>
-          <w:kern w:val="0"/>
-          <w:sz w:val="21"/>
-          <w:szCs w:val="21"/>
-        </w:rPr>
-        <w:t xml:space="preserve"> </w:t>
-      </w:r>
-      <w:r>
-        <w:rPr>
-          <w:rFonts w:ascii="Segoe UI" w:eastAsia="굴림" w:hAnsi="Segoe UI" w:cs="Segoe UI"/>
-          <w:color w:val="303030"/>
-          <w:kern w:val="0"/>
-          <w:sz w:val="21"/>
-          <w:szCs w:val="21"/>
-        </w:rPr>
-        <w:t>고유</w:t>
-      </w:r>
-      <w:r>
-        <w:rPr>
-          <w:rFonts w:ascii="Segoe UI" w:eastAsia="굴림" w:hAnsi="Segoe UI" w:cs="Segoe UI"/>
-          <w:color w:val="303030"/>
-          <w:kern w:val="0"/>
-          <w:sz w:val="21"/>
-          <w:szCs w:val="21"/>
-        </w:rPr>
-        <w:t xml:space="preserve"> </w:t>
-      </w:r>
-      <w:r>
-        <w:rPr>
-          <w:rFonts w:ascii="Segoe UI" w:eastAsia="굴림" w:hAnsi="Segoe UI" w:cs="Segoe UI"/>
-          <w:color w:val="303030"/>
-          <w:kern w:val="0"/>
-          <w:sz w:val="21"/>
-          <w:szCs w:val="21"/>
-        </w:rPr>
-        <w:t>스킬을</w:t>
-      </w:r>
-      <w:r>
-        <w:rPr>
-          <w:rFonts w:ascii="Segoe UI" w:eastAsia="굴림" w:hAnsi="Segoe UI" w:cs="Segoe UI"/>
-          <w:color w:val="303030"/>
-          <w:kern w:val="0"/>
-          <w:sz w:val="21"/>
-          <w:szCs w:val="21"/>
-        </w:rPr>
-        <w:t xml:space="preserve"> </w:t>
-      </w:r>
-      <w:r>
-        <w:rPr>
-          <w:rFonts w:ascii="Segoe UI" w:eastAsia="굴림" w:hAnsi="Segoe UI" w:cs="Segoe UI"/>
-          <w:color w:val="303030"/>
-          <w:kern w:val="0"/>
-          <w:sz w:val="21"/>
-          <w:szCs w:val="21"/>
-        </w:rPr>
-        <w:t>추가</w:t>
+          <w:rFonts w:ascii="Segoe UI" w:eastAsia="굴림" w:hAnsi="Segoe UI" w:cs="Segoe UI" w:hint="eastAsia"/>
+          <w:color w:val="303030"/>
+          <w:kern w:val="0"/>
+          <w:sz w:val="21"/>
+          <w:szCs w:val="21"/>
+        </w:rPr>
+        <w:t>제한</w:t>
+      </w:r>
+      <w:r>
+        <w:rPr>
+          <w:rFonts w:ascii="Segoe UI" w:eastAsia="굴림" w:hAnsi="Segoe UI" w:cs="Segoe UI" w:hint="eastAsia"/>
+          <w:color w:val="303030"/>
+          <w:kern w:val="0"/>
+          <w:sz w:val="21"/>
+          <w:szCs w:val="21"/>
+        </w:rPr>
+        <w:t xml:space="preserve"> </w:t>
+      </w:r>
+      <w:r>
+        <w:rPr>
+          <w:rFonts w:ascii="Segoe UI" w:eastAsia="굴림" w:hAnsi="Segoe UI" w:cs="Segoe UI" w:hint="eastAsia"/>
+          <w:color w:val="303030"/>
+          <w:kern w:val="0"/>
+          <w:sz w:val="21"/>
+          <w:szCs w:val="21"/>
+        </w:rPr>
+        <w:t>시간</w:t>
+      </w:r>
+      <w:r>
+        <w:rPr>
+          <w:rFonts w:ascii="Segoe UI" w:eastAsia="굴림" w:hAnsi="Segoe UI" w:cs="Segoe UI" w:hint="eastAsia"/>
+          <w:color w:val="303030"/>
+          <w:kern w:val="0"/>
+          <w:sz w:val="21"/>
+          <w:szCs w:val="21"/>
+        </w:rPr>
+        <w:t xml:space="preserve"> </w:t>
+      </w:r>
+      <w:r>
+        <w:rPr>
+          <w:rFonts w:ascii="Segoe UI" w:eastAsia="굴림" w:hAnsi="Segoe UI" w:cs="Segoe UI" w:hint="eastAsia"/>
+          <w:color w:val="303030"/>
+          <w:kern w:val="0"/>
+          <w:sz w:val="21"/>
+          <w:szCs w:val="21"/>
+        </w:rPr>
+        <w:t>내에</w:t>
+      </w:r>
+      <w:r>
+        <w:rPr>
+          <w:rFonts w:ascii="Segoe UI" w:eastAsia="굴림" w:hAnsi="Segoe UI" w:cs="Segoe UI" w:hint="eastAsia"/>
+          <w:color w:val="303030"/>
+          <w:kern w:val="0"/>
+          <w:sz w:val="21"/>
+          <w:szCs w:val="21"/>
+        </w:rPr>
+        <w:t xml:space="preserve"> </w:t>
+      </w:r>
+      <w:r>
+        <w:rPr>
+          <w:rFonts w:ascii="Segoe UI" w:eastAsia="굴림" w:hAnsi="Segoe UI" w:cs="Segoe UI" w:hint="eastAsia"/>
+          <w:color w:val="303030"/>
+          <w:kern w:val="0"/>
+          <w:sz w:val="21"/>
+          <w:szCs w:val="21"/>
+        </w:rPr>
+        <w:t>승리</w:t>
+      </w:r>
+      <w:r>
+        <w:rPr>
+          <w:rFonts w:ascii="Segoe UI" w:eastAsia="굴림" w:hAnsi="Segoe UI" w:cs="Segoe UI" w:hint="eastAsia"/>
+          <w:color w:val="303030"/>
+          <w:kern w:val="0"/>
+          <w:sz w:val="21"/>
+          <w:szCs w:val="21"/>
+        </w:rPr>
+        <w:t xml:space="preserve"> </w:t>
+      </w:r>
+      <w:r>
+        <w:rPr>
+          <w:rFonts w:ascii="Segoe UI" w:eastAsia="굴림" w:hAnsi="Segoe UI" w:cs="Segoe UI" w:hint="eastAsia"/>
+          <w:color w:val="303030"/>
+          <w:kern w:val="0"/>
+          <w:sz w:val="21"/>
+          <w:szCs w:val="21"/>
+        </w:rPr>
+        <w:t>조건에</w:t>
+      </w:r>
+      <w:r>
+        <w:rPr>
+          <w:rFonts w:ascii="Segoe UI" w:eastAsia="굴림" w:hAnsi="Segoe UI" w:cs="Segoe UI" w:hint="eastAsia"/>
+          <w:color w:val="303030"/>
+          <w:kern w:val="0"/>
+          <w:sz w:val="21"/>
+          <w:szCs w:val="21"/>
+        </w:rPr>
+        <w:t xml:space="preserve"> </w:t>
+      </w:r>
+      <w:r>
+        <w:rPr>
+          <w:rFonts w:ascii="Segoe UI" w:eastAsia="굴림" w:hAnsi="Segoe UI" w:cs="Segoe UI" w:hint="eastAsia"/>
+          <w:color w:val="303030"/>
+          <w:kern w:val="0"/>
+          <w:sz w:val="21"/>
+          <w:szCs w:val="21"/>
+        </w:rPr>
+        <w:t>가장</w:t>
+      </w:r>
+      <w:r>
+        <w:rPr>
+          <w:rFonts w:ascii="Segoe UI" w:eastAsia="굴림" w:hAnsi="Segoe UI" w:cs="Segoe UI" w:hint="eastAsia"/>
+          <w:color w:val="303030"/>
+          <w:kern w:val="0"/>
+          <w:sz w:val="21"/>
+          <w:szCs w:val="21"/>
+        </w:rPr>
+        <w:t xml:space="preserve"> </w:t>
+      </w:r>
+      <w:r>
+        <w:rPr>
+          <w:rFonts w:ascii="Segoe UI" w:eastAsia="굴림" w:hAnsi="Segoe UI" w:cs="Segoe UI" w:hint="eastAsia"/>
+          <w:color w:val="303030"/>
+          <w:kern w:val="0"/>
+          <w:sz w:val="21"/>
+          <w:szCs w:val="21"/>
+        </w:rPr>
+        <w:t>가까운</w:t>
+      </w:r>
+      <w:r>
+        <w:rPr>
+          <w:rFonts w:ascii="Segoe UI" w:eastAsia="굴림" w:hAnsi="Segoe UI" w:cs="Segoe UI" w:hint="eastAsia"/>
+          <w:color w:val="303030"/>
+          <w:kern w:val="0"/>
+          <w:sz w:val="21"/>
+          <w:szCs w:val="21"/>
+        </w:rPr>
+        <w:t xml:space="preserve"> </w:t>
+      </w:r>
+      <w:r>
+        <w:rPr>
+          <w:rFonts w:ascii="Segoe UI" w:eastAsia="굴림" w:hAnsi="Segoe UI" w:cs="Segoe UI" w:hint="eastAsia"/>
+          <w:color w:val="303030"/>
+          <w:kern w:val="0"/>
+          <w:sz w:val="21"/>
+          <w:szCs w:val="21"/>
+        </w:rPr>
+        <w:t>팀</w:t>
+      </w:r>
+      <w:r>
+        <w:rPr>
+          <w:rFonts w:ascii="Segoe UI" w:eastAsia="굴림" w:hAnsi="Segoe UI" w:cs="Segoe UI" w:hint="eastAsia"/>
+          <w:color w:val="303030"/>
+          <w:kern w:val="0"/>
+          <w:sz w:val="21"/>
+          <w:szCs w:val="21"/>
+        </w:rPr>
+        <w:t xml:space="preserve"> </w:t>
+      </w:r>
+      <w:r>
+        <w:rPr>
+          <w:rFonts w:ascii="Segoe UI" w:eastAsia="굴림" w:hAnsi="Segoe UI" w:cs="Segoe UI" w:hint="eastAsia"/>
+          <w:color w:val="303030"/>
+          <w:kern w:val="0"/>
+          <w:sz w:val="21"/>
+          <w:szCs w:val="21"/>
+        </w:rPr>
+        <w:t>혹은</w:t>
+      </w:r>
+      <w:r>
+        <w:rPr>
+          <w:rFonts w:ascii="Segoe UI" w:eastAsia="굴림" w:hAnsi="Segoe UI" w:cs="Segoe UI" w:hint="eastAsia"/>
+          <w:color w:val="303030"/>
+          <w:kern w:val="0"/>
+          <w:sz w:val="21"/>
+          <w:szCs w:val="21"/>
+        </w:rPr>
+        <w:t xml:space="preserve"> </w:t>
+      </w:r>
+      <w:r>
+        <w:rPr>
+          <w:rFonts w:ascii="Segoe UI" w:eastAsia="굴림" w:hAnsi="Segoe UI" w:cs="Segoe UI" w:hint="eastAsia"/>
+          <w:color w:val="303030"/>
+          <w:kern w:val="0"/>
+          <w:sz w:val="21"/>
+          <w:szCs w:val="21"/>
+        </w:rPr>
+        <w:t>개인</w:t>
+      </w:r>
+      <w:r>
+        <w:rPr>
+          <w:rFonts w:ascii="Segoe UI" w:eastAsia="굴림" w:hAnsi="Segoe UI" w:cs="Segoe UI" w:hint="eastAsia"/>
+          <w:color w:val="303030"/>
+          <w:kern w:val="0"/>
+          <w:sz w:val="21"/>
+          <w:szCs w:val="21"/>
+        </w:rPr>
+        <w:t xml:space="preserve"> </w:t>
+      </w:r>
+      <w:r>
+        <w:rPr>
+          <w:rFonts w:ascii="Segoe UI" w:eastAsia="굴림" w:hAnsi="Segoe UI" w:cs="Segoe UI" w:hint="eastAsia"/>
+          <w:color w:val="303030"/>
+          <w:kern w:val="0"/>
+          <w:sz w:val="21"/>
+          <w:szCs w:val="21"/>
+        </w:rPr>
+        <w:t>승리</w:t>
       </w:r>
     </w:p>
     <w:p>
@@ -1945,355 +2574,147 @@
           <w:sz w:val="21"/>
           <w:szCs w:val="21"/>
         </w:rPr>
-        <w:t xml:space="preserve">EX) </w:t>
-      </w:r>
-      <w:r>
-        <w:rPr>
-          <w:rFonts w:ascii="Segoe UI" w:eastAsia="굴림" w:hAnsi="Segoe UI" w:cs="Segoe UI"/>
-          <w:color w:val="303030"/>
-          <w:kern w:val="0"/>
-          <w:sz w:val="21"/>
-          <w:szCs w:val="21"/>
-        </w:rPr>
-        <w:t>적을</w:t>
-      </w:r>
-      <w:r>
-        <w:rPr>
-          <w:rFonts w:ascii="Segoe UI" w:eastAsia="굴림" w:hAnsi="Segoe UI" w:cs="Segoe UI"/>
-          <w:color w:val="303030"/>
-          <w:kern w:val="0"/>
-          <w:sz w:val="21"/>
-          <w:szCs w:val="21"/>
-        </w:rPr>
-        <w:t xml:space="preserve"> </w:t>
-      </w:r>
-      <w:r>
-        <w:rPr>
-          <w:rFonts w:ascii="Segoe UI" w:eastAsia="굴림" w:hAnsi="Segoe UI" w:cs="Segoe UI"/>
-          <w:color w:val="303030"/>
-          <w:kern w:val="0"/>
-          <w:sz w:val="21"/>
-          <w:szCs w:val="21"/>
-        </w:rPr>
-        <w:t>끌고</w:t>
-      </w:r>
-      <w:r>
-        <w:rPr>
-          <w:rFonts w:ascii="Segoe UI" w:eastAsia="굴림" w:hAnsi="Segoe UI" w:cs="Segoe UI"/>
-          <w:color w:val="303030"/>
-          <w:kern w:val="0"/>
-          <w:sz w:val="21"/>
-          <w:szCs w:val="21"/>
-        </w:rPr>
-        <w:t xml:space="preserve"> </w:t>
-      </w:r>
-      <w:r>
-        <w:rPr>
-          <w:rFonts w:ascii="Segoe UI" w:eastAsia="굴림" w:hAnsi="Segoe UI" w:cs="Segoe UI"/>
-          <w:color w:val="303030"/>
-          <w:kern w:val="0"/>
-          <w:sz w:val="21"/>
-          <w:szCs w:val="21"/>
-        </w:rPr>
-        <w:t>내</w:t>
-      </w:r>
-      <w:r>
-        <w:rPr>
-          <w:rFonts w:ascii="Segoe UI" w:eastAsia="굴림" w:hAnsi="Segoe UI" w:cs="Segoe UI"/>
-          <w:color w:val="303030"/>
-          <w:kern w:val="0"/>
-          <w:sz w:val="21"/>
-          <w:szCs w:val="21"/>
-        </w:rPr>
-        <w:t xml:space="preserve"> </w:t>
-      </w:r>
-      <w:r>
-        <w:rPr>
-          <w:rFonts w:ascii="Segoe UI" w:eastAsia="굴림" w:hAnsi="Segoe UI" w:cs="Segoe UI"/>
-          <w:color w:val="303030"/>
-          <w:kern w:val="0"/>
-          <w:sz w:val="21"/>
-          <w:szCs w:val="21"/>
-        </w:rPr>
-        <w:t>앞으로</w:t>
-      </w:r>
-      <w:r>
-        <w:rPr>
-          <w:rFonts w:ascii="Segoe UI" w:eastAsia="굴림" w:hAnsi="Segoe UI" w:cs="Segoe UI"/>
-          <w:color w:val="303030"/>
-          <w:kern w:val="0"/>
-          <w:sz w:val="21"/>
-          <w:szCs w:val="21"/>
-        </w:rPr>
-        <w:t xml:space="preserve"> </w:t>
-      </w:r>
-      <w:r>
-        <w:rPr>
-          <w:rFonts w:ascii="Segoe UI" w:eastAsia="굴림" w:hAnsi="Segoe UI" w:cs="Segoe UI"/>
-          <w:color w:val="303030"/>
-          <w:kern w:val="0"/>
-          <w:sz w:val="21"/>
-          <w:szCs w:val="21"/>
-        </w:rPr>
-        <w:t>데려오는</w:t>
-      </w:r>
-      <w:r>
-        <w:rPr>
-          <w:rFonts w:ascii="Segoe UI" w:eastAsia="굴림" w:hAnsi="Segoe UI" w:cs="Segoe UI"/>
-          <w:color w:val="303030"/>
-          <w:kern w:val="0"/>
-          <w:sz w:val="21"/>
-          <w:szCs w:val="21"/>
-        </w:rPr>
-        <w:t xml:space="preserve"> </w:t>
-      </w:r>
-      <w:r>
-        <w:rPr>
-          <w:rFonts w:ascii="Segoe UI" w:eastAsia="굴림" w:hAnsi="Segoe UI" w:cs="Segoe UI"/>
-          <w:color w:val="303030"/>
-          <w:kern w:val="0"/>
-          <w:sz w:val="21"/>
-          <w:szCs w:val="21"/>
-        </w:rPr>
-        <w:t>기술</w:t>
-      </w:r>
-    </w:p>
-    <w:p>
-      <w:pPr>
-        <w:widowControl/>
-        <w:numPr>
-          <w:ilvl w:val="1"/>
-          <w:numId w:val="3"/>
-        </w:numPr>
-        <w:shd w:val="clear" w:color="auto" w:fill="FFFFFF"/>
-        <w:wordWrap/>
-        <w:autoSpaceDE/>
-        <w:autoSpaceDN/>
-        <w:spacing w:before="100" w:beforeAutospacing="1" w:after="100" w:afterAutospacing="1" w:line="384" w:lineRule="atLeast"/>
-        <w:ind w:left="2280"/>
-        <w:jc w:val="left"/>
-        <w:rPr>
-          <w:rFonts w:ascii="Segoe UI" w:eastAsia="굴림" w:hAnsi="Segoe UI" w:cs="Segoe UI"/>
-          <w:color w:val="303030"/>
-          <w:kern w:val="0"/>
-          <w:sz w:val="21"/>
-          <w:szCs w:val="21"/>
-        </w:rPr>
-      </w:pPr>
-      <w:r>
-        <w:rPr>
-          <w:rFonts w:ascii="Segoe UI" w:eastAsia="굴림" w:hAnsi="Segoe UI" w:cs="Segoe UI"/>
-          <w:color w:val="303030"/>
-          <w:kern w:val="0"/>
-          <w:sz w:val="21"/>
-          <w:szCs w:val="21"/>
-        </w:rPr>
-        <w:t xml:space="preserve">EX) </w:t>
-      </w:r>
-      <w:r>
-        <w:rPr>
-          <w:rFonts w:ascii="Segoe UI" w:eastAsia="굴림" w:hAnsi="Segoe UI" w:cs="Segoe UI"/>
-          <w:color w:val="303030"/>
-          <w:kern w:val="0"/>
-          <w:sz w:val="21"/>
-          <w:szCs w:val="21"/>
-        </w:rPr>
-        <w:t>기상</w:t>
-      </w:r>
-      <w:r>
-        <w:rPr>
-          <w:rFonts w:ascii="Segoe UI" w:eastAsia="굴림" w:hAnsi="Segoe UI" w:cs="Segoe UI"/>
-          <w:color w:val="303030"/>
-          <w:kern w:val="0"/>
-          <w:sz w:val="21"/>
-          <w:szCs w:val="21"/>
-        </w:rPr>
-        <w:t xml:space="preserve"> </w:t>
-      </w:r>
-      <w:r>
-        <w:rPr>
-          <w:rFonts w:ascii="Segoe UI" w:eastAsia="굴림" w:hAnsi="Segoe UI" w:cs="Segoe UI"/>
-          <w:color w:val="303030"/>
-          <w:kern w:val="0"/>
-          <w:sz w:val="21"/>
-          <w:szCs w:val="21"/>
-        </w:rPr>
-        <w:t>관련</w:t>
-      </w:r>
-      <w:r>
-        <w:rPr>
-          <w:rFonts w:ascii="Segoe UI" w:eastAsia="굴림" w:hAnsi="Segoe UI" w:cs="Segoe UI"/>
-          <w:color w:val="303030"/>
-          <w:kern w:val="0"/>
-          <w:sz w:val="21"/>
-          <w:szCs w:val="21"/>
-        </w:rPr>
-        <w:t xml:space="preserve"> </w:t>
-      </w:r>
-      <w:r>
-        <w:rPr>
-          <w:rFonts w:ascii="Segoe UI" w:eastAsia="굴림" w:hAnsi="Segoe UI" w:cs="Segoe UI"/>
-          <w:color w:val="303030"/>
-          <w:kern w:val="0"/>
-          <w:sz w:val="21"/>
-          <w:szCs w:val="21"/>
-        </w:rPr>
-        <w:t>이벤트를</w:t>
-      </w:r>
-      <w:r>
-        <w:rPr>
-          <w:rFonts w:ascii="Segoe UI" w:eastAsia="굴림" w:hAnsi="Segoe UI" w:cs="Segoe UI"/>
-          <w:color w:val="303030"/>
-          <w:kern w:val="0"/>
-          <w:sz w:val="21"/>
-          <w:szCs w:val="21"/>
-        </w:rPr>
-        <w:t xml:space="preserve"> </w:t>
-      </w:r>
-      <w:r>
-        <w:rPr>
-          <w:rFonts w:ascii="Segoe UI" w:eastAsia="굴림" w:hAnsi="Segoe UI" w:cs="Segoe UI"/>
-          <w:color w:val="303030"/>
-          <w:kern w:val="0"/>
-          <w:sz w:val="21"/>
-          <w:szCs w:val="21"/>
-        </w:rPr>
-        <w:t>생성시키는</w:t>
-      </w:r>
-      <w:r>
-        <w:rPr>
-          <w:rFonts w:ascii="Segoe UI" w:eastAsia="굴림" w:hAnsi="Segoe UI" w:cs="Segoe UI"/>
-          <w:color w:val="303030"/>
-          <w:kern w:val="0"/>
-          <w:sz w:val="21"/>
-          <w:szCs w:val="21"/>
-        </w:rPr>
-        <w:t xml:space="preserve"> </w:t>
-      </w:r>
-      <w:r>
-        <w:rPr>
-          <w:rFonts w:ascii="Segoe UI" w:eastAsia="굴림" w:hAnsi="Segoe UI" w:cs="Segoe UI"/>
-          <w:color w:val="303030"/>
-          <w:kern w:val="0"/>
-          <w:sz w:val="21"/>
-          <w:szCs w:val="21"/>
-        </w:rPr>
-        <w:t>기술</w:t>
-      </w:r>
-    </w:p>
-    <w:p>
-      <w:pPr>
-        <w:widowControl/>
-        <w:numPr>
-          <w:ilvl w:val="0"/>
-          <w:numId w:val="3"/>
-        </w:numPr>
-        <w:shd w:val="clear" w:color="auto" w:fill="FFFFFF"/>
-        <w:wordWrap/>
-        <w:autoSpaceDE/>
-        <w:autoSpaceDN/>
-        <w:spacing w:after="240" w:line="384" w:lineRule="atLeast"/>
-        <w:ind w:left="1140"/>
-        <w:jc w:val="left"/>
-        <w:rPr>
-          <w:rFonts w:ascii="Segoe UI" w:eastAsia="굴림" w:hAnsi="Segoe UI" w:cs="Segoe UI"/>
-          <w:color w:val="303030"/>
-          <w:kern w:val="0"/>
-          <w:sz w:val="21"/>
-          <w:szCs w:val="21"/>
-        </w:rPr>
-      </w:pPr>
-      <w:proofErr w:type="spellStart"/>
-      <w:r>
-        <w:rPr>
-          <w:rFonts w:ascii="Segoe UI" w:eastAsia="굴림" w:hAnsi="Segoe UI" w:cs="Segoe UI"/>
-          <w:color w:val="303030"/>
-          <w:kern w:val="0"/>
-          <w:sz w:val="21"/>
-          <w:szCs w:val="21"/>
-        </w:rPr>
-        <w:t>웜즈에는</w:t>
-      </w:r>
-      <w:proofErr w:type="spellEnd"/>
-      <w:r>
-        <w:rPr>
-          <w:rFonts w:ascii="Segoe UI" w:eastAsia="굴림" w:hAnsi="Segoe UI" w:cs="Segoe UI"/>
-          <w:color w:val="303030"/>
-          <w:kern w:val="0"/>
-          <w:sz w:val="21"/>
-          <w:szCs w:val="21"/>
-        </w:rPr>
-        <w:t xml:space="preserve"> </w:t>
-      </w:r>
-      <w:r>
-        <w:rPr>
-          <w:rFonts w:ascii="Segoe UI" w:eastAsia="굴림" w:hAnsi="Segoe UI" w:cs="Segoe UI"/>
-          <w:color w:val="303030"/>
-          <w:kern w:val="0"/>
-          <w:sz w:val="21"/>
-          <w:szCs w:val="21"/>
-        </w:rPr>
-        <w:t>존재하지</w:t>
-      </w:r>
-      <w:r>
-        <w:rPr>
-          <w:rFonts w:ascii="Segoe UI" w:eastAsia="굴림" w:hAnsi="Segoe UI" w:cs="Segoe UI"/>
-          <w:color w:val="303030"/>
-          <w:kern w:val="0"/>
-          <w:sz w:val="21"/>
-          <w:szCs w:val="21"/>
-        </w:rPr>
-        <w:t xml:space="preserve"> </w:t>
-      </w:r>
-      <w:r>
-        <w:rPr>
-          <w:rFonts w:ascii="Segoe UI" w:eastAsia="굴림" w:hAnsi="Segoe UI" w:cs="Segoe UI"/>
-          <w:color w:val="303030"/>
-          <w:kern w:val="0"/>
-          <w:sz w:val="21"/>
-          <w:szCs w:val="21"/>
-        </w:rPr>
-        <w:t>않는</w:t>
-      </w:r>
-      <w:r>
-        <w:rPr>
-          <w:rFonts w:ascii="Segoe UI" w:eastAsia="굴림" w:hAnsi="Segoe UI" w:cs="Segoe UI"/>
-          <w:color w:val="303030"/>
-          <w:kern w:val="0"/>
-          <w:sz w:val="21"/>
-          <w:szCs w:val="21"/>
-        </w:rPr>
-        <w:t xml:space="preserve"> </w:t>
-      </w:r>
-      <w:r>
-        <w:rPr>
-          <w:rFonts w:ascii="Segoe UI" w:eastAsia="굴림" w:hAnsi="Segoe UI" w:cs="Segoe UI"/>
-          <w:color w:val="303030"/>
-          <w:kern w:val="0"/>
-          <w:sz w:val="21"/>
-          <w:szCs w:val="21"/>
-        </w:rPr>
-        <w:t>다양한</w:t>
-      </w:r>
-      <w:r>
-        <w:rPr>
-          <w:rFonts w:ascii="Segoe UI" w:eastAsia="굴림" w:hAnsi="Segoe UI" w:cs="Segoe UI"/>
-          <w:color w:val="303030"/>
-          <w:kern w:val="0"/>
-          <w:sz w:val="21"/>
-          <w:szCs w:val="21"/>
-        </w:rPr>
-        <w:t xml:space="preserve"> </w:t>
-      </w:r>
-      <w:r>
-        <w:rPr>
-          <w:rFonts w:ascii="Segoe UI" w:eastAsia="굴림" w:hAnsi="Segoe UI" w:cs="Segoe UI"/>
-          <w:color w:val="303030"/>
-          <w:kern w:val="0"/>
-          <w:sz w:val="21"/>
-          <w:szCs w:val="21"/>
-        </w:rPr>
-        <w:t>아이템</w:t>
+        <w:t>1</w:t>
+      </w:r>
+      <w:r>
+        <w:rPr>
+          <w:rFonts w:ascii="Segoe UI" w:eastAsia="굴림" w:hAnsi="Segoe UI" w:cs="Segoe UI"/>
+          <w:color w:val="303030"/>
+          <w:kern w:val="0"/>
+          <w:sz w:val="21"/>
+          <w:szCs w:val="21"/>
+        </w:rPr>
+        <w:t xml:space="preserve">) </w:t>
+      </w:r>
+      <w:r>
+        <w:rPr>
+          <w:rFonts w:ascii="Segoe UI" w:eastAsia="굴림" w:hAnsi="Segoe UI" w:cs="Segoe UI" w:hint="eastAsia"/>
+          <w:color w:val="303030"/>
+          <w:kern w:val="0"/>
+          <w:sz w:val="21"/>
+          <w:szCs w:val="21"/>
+        </w:rPr>
+        <w:t>팀전의</w:t>
+      </w:r>
+      <w:r>
+        <w:rPr>
+          <w:rFonts w:ascii="Segoe UI" w:eastAsia="굴림" w:hAnsi="Segoe UI" w:cs="Segoe UI" w:hint="eastAsia"/>
+          <w:color w:val="303030"/>
+          <w:kern w:val="0"/>
+          <w:sz w:val="21"/>
+          <w:szCs w:val="21"/>
+        </w:rPr>
+        <w:t xml:space="preserve"> </w:t>
+      </w:r>
+      <w:r>
+        <w:rPr>
+          <w:rFonts w:ascii="Segoe UI" w:eastAsia="굴림" w:hAnsi="Segoe UI" w:cs="Segoe UI" w:hint="eastAsia"/>
+          <w:color w:val="303030"/>
+          <w:kern w:val="0"/>
+          <w:sz w:val="21"/>
+          <w:szCs w:val="21"/>
+        </w:rPr>
+        <w:t>경우</w:t>
+      </w:r>
+      <w:r>
+        <w:rPr>
+          <w:rFonts w:ascii="Segoe UI" w:eastAsia="굴림" w:hAnsi="Segoe UI" w:cs="Segoe UI" w:hint="eastAsia"/>
+          <w:color w:val="303030"/>
+          <w:kern w:val="0"/>
+          <w:sz w:val="21"/>
+          <w:szCs w:val="21"/>
+        </w:rPr>
+        <w:t xml:space="preserve"> </w:t>
+      </w:r>
+      <w:r>
+        <w:rPr>
+          <w:rFonts w:ascii="Segoe UI" w:eastAsia="굴림" w:hAnsi="Segoe UI" w:cs="Segoe UI" w:hint="eastAsia"/>
+          <w:color w:val="303030"/>
+          <w:kern w:val="0"/>
+          <w:sz w:val="21"/>
+          <w:szCs w:val="21"/>
+        </w:rPr>
+        <w:t>가장</w:t>
+      </w:r>
+      <w:r>
+        <w:rPr>
+          <w:rFonts w:ascii="Segoe UI" w:eastAsia="굴림" w:hAnsi="Segoe UI" w:cs="Segoe UI" w:hint="eastAsia"/>
+          <w:color w:val="303030"/>
+          <w:kern w:val="0"/>
+          <w:sz w:val="21"/>
+          <w:szCs w:val="21"/>
+        </w:rPr>
+        <w:t xml:space="preserve"> </w:t>
+      </w:r>
+      <w:r>
+        <w:rPr>
+          <w:rFonts w:ascii="Segoe UI" w:eastAsia="굴림" w:hAnsi="Segoe UI" w:cs="Segoe UI" w:hint="eastAsia"/>
+          <w:color w:val="303030"/>
+          <w:kern w:val="0"/>
+          <w:sz w:val="21"/>
+          <w:szCs w:val="21"/>
+        </w:rPr>
+        <w:t>많이</w:t>
+      </w:r>
+      <w:r>
+        <w:rPr>
+          <w:rFonts w:ascii="Segoe UI" w:eastAsia="굴림" w:hAnsi="Segoe UI" w:cs="Segoe UI" w:hint="eastAsia"/>
+          <w:color w:val="303030"/>
+          <w:kern w:val="0"/>
+          <w:sz w:val="21"/>
+          <w:szCs w:val="21"/>
+        </w:rPr>
+        <w:t xml:space="preserve"> </w:t>
+      </w:r>
+      <w:r>
+        <w:rPr>
+          <w:rFonts w:ascii="Segoe UI" w:eastAsia="굴림" w:hAnsi="Segoe UI" w:cs="Segoe UI" w:hint="eastAsia"/>
+          <w:color w:val="303030"/>
+          <w:kern w:val="0"/>
+          <w:sz w:val="21"/>
+          <w:szCs w:val="21"/>
+        </w:rPr>
+        <w:t>살아남은</w:t>
+      </w:r>
+      <w:r>
+        <w:rPr>
+          <w:rFonts w:ascii="Segoe UI" w:eastAsia="굴림" w:hAnsi="Segoe UI" w:cs="Segoe UI" w:hint="eastAsia"/>
+          <w:color w:val="303030"/>
+          <w:kern w:val="0"/>
+          <w:sz w:val="21"/>
+          <w:szCs w:val="21"/>
+        </w:rPr>
+        <w:t xml:space="preserve"> </w:t>
+      </w:r>
+      <w:r>
+        <w:rPr>
+          <w:rFonts w:ascii="Segoe UI" w:eastAsia="굴림" w:hAnsi="Segoe UI" w:cs="Segoe UI" w:hint="eastAsia"/>
+          <w:color w:val="303030"/>
+          <w:kern w:val="0"/>
+          <w:sz w:val="21"/>
+          <w:szCs w:val="21"/>
+        </w:rPr>
+        <w:t>팀이</w:t>
+      </w:r>
+      <w:r>
+        <w:rPr>
+          <w:rFonts w:ascii="Segoe UI" w:eastAsia="굴림" w:hAnsi="Segoe UI" w:cs="Segoe UI" w:hint="eastAsia"/>
+          <w:color w:val="303030"/>
+          <w:kern w:val="0"/>
+          <w:sz w:val="21"/>
+          <w:szCs w:val="21"/>
+        </w:rPr>
+        <w:t xml:space="preserve"> </w:t>
+      </w:r>
+      <w:r>
+        <w:rPr>
+          <w:rFonts w:ascii="Segoe UI" w:eastAsia="굴림" w:hAnsi="Segoe UI" w:cs="Segoe UI" w:hint="eastAsia"/>
+          <w:color w:val="303030"/>
+          <w:kern w:val="0"/>
+          <w:sz w:val="21"/>
+          <w:szCs w:val="21"/>
+        </w:rPr>
+        <w:t>승리</w:t>
       </w:r>
     </w:p>
     <w:p>
@@ -2326,228 +2747,98 @@
           <w:sz w:val="21"/>
           <w:szCs w:val="21"/>
         </w:rPr>
-        <w:t xml:space="preserve">EX) </w:t>
-      </w:r>
-      <w:proofErr w:type="spellStart"/>
-      <w:r>
-        <w:rPr>
-          <w:rFonts w:ascii="Segoe UI" w:eastAsia="굴림" w:hAnsi="Segoe UI" w:cs="Segoe UI"/>
-          <w:color w:val="303030"/>
-          <w:kern w:val="0"/>
-          <w:sz w:val="21"/>
-          <w:szCs w:val="21"/>
-        </w:rPr>
-        <w:t>텔레포트</w:t>
-      </w:r>
-      <w:proofErr w:type="spellEnd"/>
-      <w:r>
-        <w:rPr>
-          <w:rFonts w:ascii="Segoe UI" w:eastAsia="굴림" w:hAnsi="Segoe UI" w:cs="Segoe UI"/>
-          <w:color w:val="303030"/>
-          <w:kern w:val="0"/>
-          <w:sz w:val="21"/>
-          <w:szCs w:val="21"/>
-        </w:rPr>
-        <w:t xml:space="preserve"> </w:t>
-      </w:r>
-      <w:r>
-        <w:rPr>
-          <w:rFonts w:ascii="Segoe UI" w:eastAsia="굴림" w:hAnsi="Segoe UI" w:cs="Segoe UI"/>
-          <w:color w:val="303030"/>
-          <w:kern w:val="0"/>
-          <w:sz w:val="21"/>
-          <w:szCs w:val="21"/>
-        </w:rPr>
-        <w:t>아이템</w:t>
-      </w:r>
-    </w:p>
-    <w:p>
-      <w:pPr>
-        <w:widowControl/>
-        <w:numPr>
-          <w:ilvl w:val="1"/>
-          <w:numId w:val="3"/>
-        </w:numPr>
-        <w:shd w:val="clear" w:color="auto" w:fill="FFFFFF"/>
-        <w:wordWrap/>
-        <w:autoSpaceDE/>
-        <w:autoSpaceDN/>
-        <w:spacing w:before="100" w:beforeAutospacing="1" w:after="100" w:afterAutospacing="1" w:line="384" w:lineRule="atLeast"/>
-        <w:ind w:left="2280"/>
-        <w:jc w:val="left"/>
-        <w:rPr>
-          <w:rFonts w:ascii="Segoe UI" w:eastAsia="굴림" w:hAnsi="Segoe UI" w:cs="Segoe UI"/>
-          <w:color w:val="303030"/>
-          <w:kern w:val="0"/>
-          <w:sz w:val="21"/>
-          <w:szCs w:val="21"/>
-        </w:rPr>
-      </w:pPr>
-      <w:r>
-        <w:rPr>
-          <w:rFonts w:ascii="Segoe UI" w:eastAsia="굴림" w:hAnsi="Segoe UI" w:cs="Segoe UI"/>
-          <w:color w:val="303030"/>
-          <w:kern w:val="0"/>
-          <w:sz w:val="21"/>
-          <w:szCs w:val="21"/>
-        </w:rPr>
-        <w:t xml:space="preserve">EX) </w:t>
-      </w:r>
-      <w:r>
-        <w:rPr>
-          <w:rFonts w:ascii="Segoe UI" w:eastAsia="굴림" w:hAnsi="Segoe UI" w:cs="Segoe UI"/>
-          <w:color w:val="303030"/>
-          <w:kern w:val="0"/>
-          <w:sz w:val="21"/>
-          <w:szCs w:val="21"/>
-        </w:rPr>
-        <w:t>상태</w:t>
-      </w:r>
-      <w:r>
-        <w:rPr>
-          <w:rFonts w:ascii="Segoe UI" w:eastAsia="굴림" w:hAnsi="Segoe UI" w:cs="Segoe UI"/>
-          <w:color w:val="303030"/>
-          <w:kern w:val="0"/>
-          <w:sz w:val="21"/>
-          <w:szCs w:val="21"/>
-        </w:rPr>
-        <w:t xml:space="preserve"> </w:t>
-      </w:r>
-      <w:r>
-        <w:rPr>
-          <w:rFonts w:ascii="Segoe UI" w:eastAsia="굴림" w:hAnsi="Segoe UI" w:cs="Segoe UI"/>
-          <w:color w:val="303030"/>
-          <w:kern w:val="0"/>
-          <w:sz w:val="21"/>
-          <w:szCs w:val="21"/>
-        </w:rPr>
-        <w:t>이상</w:t>
-      </w:r>
-      <w:r>
-        <w:rPr>
-          <w:rFonts w:ascii="Segoe UI" w:eastAsia="굴림" w:hAnsi="Segoe UI" w:cs="Segoe UI"/>
-          <w:color w:val="303030"/>
-          <w:kern w:val="0"/>
-          <w:sz w:val="21"/>
-          <w:szCs w:val="21"/>
-        </w:rPr>
-        <w:t xml:space="preserve"> </w:t>
-      </w:r>
-      <w:r>
-        <w:rPr>
-          <w:rFonts w:ascii="Segoe UI" w:eastAsia="굴림" w:hAnsi="Segoe UI" w:cs="Segoe UI"/>
-          <w:color w:val="303030"/>
-          <w:kern w:val="0"/>
-          <w:sz w:val="21"/>
-          <w:szCs w:val="21"/>
-        </w:rPr>
-        <w:t>부여</w:t>
-      </w:r>
-      <w:r>
-        <w:rPr>
-          <w:rFonts w:ascii="Segoe UI" w:eastAsia="굴림" w:hAnsi="Segoe UI" w:cs="Segoe UI"/>
-          <w:color w:val="303030"/>
-          <w:kern w:val="0"/>
-          <w:sz w:val="21"/>
-          <w:szCs w:val="21"/>
-        </w:rPr>
-        <w:t xml:space="preserve"> </w:t>
-      </w:r>
-      <w:r>
-        <w:rPr>
-          <w:rFonts w:ascii="Segoe UI" w:eastAsia="굴림" w:hAnsi="Segoe UI" w:cs="Segoe UI"/>
-          <w:color w:val="303030"/>
-          <w:kern w:val="0"/>
-          <w:sz w:val="21"/>
-          <w:szCs w:val="21"/>
-        </w:rPr>
-        <w:t>아이템</w:t>
-      </w:r>
-    </w:p>
-    <w:p>
-      <w:pPr>
-        <w:widowControl/>
-        <w:pBdr>
-          <w:bottom w:val="single" w:sz="6" w:space="4" w:color="EAEAEA"/>
-        </w:pBdr>
-        <w:shd w:val="clear" w:color="auto" w:fill="FFFFFF"/>
-        <w:wordWrap/>
-        <w:autoSpaceDE/>
-        <w:autoSpaceDN/>
-        <w:spacing w:after="240" w:line="240" w:lineRule="auto"/>
-        <w:jc w:val="left"/>
-        <w:outlineLvl w:val="0"/>
-        <w:rPr>
-          <w:rFonts w:ascii="Segoe UI" w:eastAsia="굴림" w:hAnsi="Segoe UI" w:cs="Segoe UI"/>
-          <w:b/>
-          <w:bCs/>
-          <w:color w:val="303030"/>
-          <w:kern w:val="36"/>
-          <w:sz w:val="37"/>
-          <w:szCs w:val="37"/>
-        </w:rPr>
-      </w:pPr>
-      <w:proofErr w:type="spellStart"/>
-      <w:r>
-        <w:rPr>
-          <w:rFonts w:ascii="Segoe UI" w:eastAsia="굴림" w:hAnsi="Segoe UI" w:cs="Segoe UI"/>
-          <w:b/>
-          <w:bCs/>
-          <w:color w:val="303030"/>
-          <w:kern w:val="36"/>
-          <w:sz w:val="37"/>
-          <w:szCs w:val="37"/>
-        </w:rPr>
-        <w:t>인게임</w:t>
-      </w:r>
-      <w:proofErr w:type="spellEnd"/>
-      <w:r>
-        <w:rPr>
-          <w:rFonts w:ascii="Segoe UI" w:eastAsia="굴림" w:hAnsi="Segoe UI" w:cs="Segoe UI"/>
-          <w:b/>
-          <w:bCs/>
-          <w:color w:val="303030"/>
-          <w:kern w:val="36"/>
-          <w:sz w:val="37"/>
-          <w:szCs w:val="37"/>
-        </w:rPr>
-        <w:t xml:space="preserve"> </w:t>
-      </w:r>
-      <w:r>
-        <w:rPr>
-          <w:rFonts w:ascii="Segoe UI" w:eastAsia="굴림" w:hAnsi="Segoe UI" w:cs="Segoe UI"/>
-          <w:b/>
-          <w:bCs/>
-          <w:color w:val="303030"/>
-          <w:kern w:val="36"/>
-          <w:sz w:val="37"/>
-          <w:szCs w:val="37"/>
-        </w:rPr>
-        <w:t>진행</w:t>
-      </w:r>
-      <w:r>
-        <w:rPr>
-          <w:rFonts w:ascii="Segoe UI" w:eastAsia="굴림" w:hAnsi="Segoe UI" w:cs="Segoe UI"/>
-          <w:b/>
-          <w:bCs/>
-          <w:color w:val="303030"/>
-          <w:kern w:val="36"/>
-          <w:sz w:val="37"/>
-          <w:szCs w:val="37"/>
-        </w:rPr>
-        <w:t xml:space="preserve"> </w:t>
-      </w:r>
-      <w:r>
-        <w:rPr>
-          <w:rFonts w:ascii="Segoe UI" w:eastAsia="굴림" w:hAnsi="Segoe UI" w:cs="Segoe UI"/>
-          <w:b/>
-          <w:bCs/>
-          <w:color w:val="303030"/>
-          <w:kern w:val="36"/>
-          <w:sz w:val="37"/>
-          <w:szCs w:val="37"/>
-        </w:rPr>
-        <w:t>방식</w:t>
+        <w:lastRenderedPageBreak/>
+        <w:t xml:space="preserve">2) </w:t>
+      </w:r>
+      <w:r>
+        <w:rPr>
+          <w:rFonts w:ascii="Segoe UI" w:eastAsia="굴림" w:hAnsi="Segoe UI" w:cs="Segoe UI" w:hint="eastAsia"/>
+          <w:color w:val="303030"/>
+          <w:kern w:val="0"/>
+          <w:sz w:val="21"/>
+          <w:szCs w:val="21"/>
+        </w:rPr>
+        <w:t>개인전의</w:t>
+      </w:r>
+      <w:r>
+        <w:rPr>
+          <w:rFonts w:ascii="Segoe UI" w:eastAsia="굴림" w:hAnsi="Segoe UI" w:cs="Segoe UI" w:hint="eastAsia"/>
+          <w:color w:val="303030"/>
+          <w:kern w:val="0"/>
+          <w:sz w:val="21"/>
+          <w:szCs w:val="21"/>
+        </w:rPr>
+        <w:t xml:space="preserve"> </w:t>
+      </w:r>
+      <w:r>
+        <w:rPr>
+          <w:rFonts w:ascii="Segoe UI" w:eastAsia="굴림" w:hAnsi="Segoe UI" w:cs="Segoe UI" w:hint="eastAsia"/>
+          <w:color w:val="303030"/>
+          <w:kern w:val="0"/>
+          <w:sz w:val="21"/>
+          <w:szCs w:val="21"/>
+        </w:rPr>
+        <w:t>경우</w:t>
+      </w:r>
+      <w:r>
+        <w:rPr>
+          <w:rFonts w:ascii="Segoe UI" w:eastAsia="굴림" w:hAnsi="Segoe UI" w:cs="Segoe UI" w:hint="eastAsia"/>
+          <w:color w:val="303030"/>
+          <w:kern w:val="0"/>
+          <w:sz w:val="21"/>
+          <w:szCs w:val="21"/>
+        </w:rPr>
+        <w:t xml:space="preserve"> </w:t>
+      </w:r>
+      <w:r>
+        <w:rPr>
+          <w:rFonts w:ascii="Segoe UI" w:eastAsia="굴림" w:hAnsi="Segoe UI" w:cs="Segoe UI" w:hint="eastAsia"/>
+          <w:color w:val="303030"/>
+          <w:kern w:val="0"/>
+          <w:sz w:val="21"/>
+          <w:szCs w:val="21"/>
+        </w:rPr>
+        <w:t>마지막</w:t>
+      </w:r>
+      <w:r>
+        <w:rPr>
+          <w:rFonts w:ascii="Segoe UI" w:eastAsia="굴림" w:hAnsi="Segoe UI" w:cs="Segoe UI" w:hint="eastAsia"/>
+          <w:color w:val="303030"/>
+          <w:kern w:val="0"/>
+          <w:sz w:val="21"/>
+          <w:szCs w:val="21"/>
+        </w:rPr>
+        <w:t xml:space="preserve"> </w:t>
+      </w:r>
+      <w:r>
+        <w:rPr>
+          <w:rFonts w:ascii="Segoe UI" w:eastAsia="굴림" w:hAnsi="Segoe UI" w:cs="Segoe UI" w:hint="eastAsia"/>
+          <w:color w:val="303030"/>
+          <w:kern w:val="0"/>
+          <w:sz w:val="21"/>
+          <w:szCs w:val="21"/>
+        </w:rPr>
+        <w:t>생존자가</w:t>
+      </w:r>
+      <w:r>
+        <w:rPr>
+          <w:rFonts w:ascii="Segoe UI" w:eastAsia="굴림" w:hAnsi="Segoe UI" w:cs="Segoe UI" w:hint="eastAsia"/>
+          <w:color w:val="303030"/>
+          <w:kern w:val="0"/>
+          <w:sz w:val="21"/>
+          <w:szCs w:val="21"/>
+        </w:rPr>
+        <w:t xml:space="preserve"> </w:t>
+      </w:r>
+      <w:r>
+        <w:rPr>
+          <w:rFonts w:ascii="Segoe UI" w:eastAsia="굴림" w:hAnsi="Segoe UI" w:cs="Segoe UI" w:hint="eastAsia"/>
+          <w:color w:val="303030"/>
+          <w:kern w:val="0"/>
+          <w:sz w:val="21"/>
+          <w:szCs w:val="21"/>
+        </w:rPr>
+        <w:t>승리</w:t>
       </w:r>
     </w:p>
     <w:p>
@@ -2565,279 +2856,13 @@
         <w:ind w:left="1140"/>
         <w:jc w:val="left"/>
         <w:rPr>
-          <w:rFonts w:ascii="Segoe UI" w:eastAsia="굴림" w:hAnsi="Segoe UI" w:cs="Segoe UI"/>
-          <w:color w:val="303030"/>
-          <w:kern w:val="0"/>
-          <w:sz w:val="21"/>
-          <w:szCs w:val="21"/>
-        </w:rPr>
-      </w:pPr>
-      <w:r>
-        <w:rPr>
-          <w:rFonts w:ascii="Segoe UI" w:eastAsia="굴림" w:hAnsi="Segoe UI" w:cs="Segoe UI" w:hint="eastAsia"/>
-          <w:color w:val="303030"/>
-          <w:kern w:val="0"/>
-          <w:sz w:val="21"/>
-          <w:szCs w:val="21"/>
-        </w:rPr>
-        <w:lastRenderedPageBreak/>
-        <w:t>맨손</w:t>
-      </w:r>
-      <w:r>
-        <w:rPr>
-          <w:rFonts w:ascii="Segoe UI" w:eastAsia="굴림" w:hAnsi="Segoe UI" w:cs="Segoe UI" w:hint="eastAsia"/>
-          <w:color w:val="303030"/>
-          <w:kern w:val="0"/>
-          <w:sz w:val="21"/>
-          <w:szCs w:val="21"/>
-        </w:rPr>
-        <w:t>(</w:t>
-      </w:r>
-      <w:r>
-        <w:rPr>
-          <w:rFonts w:ascii="Segoe UI" w:eastAsia="굴림" w:hAnsi="Segoe UI" w:cs="Segoe UI" w:hint="eastAsia"/>
-          <w:color w:val="303030"/>
-          <w:kern w:val="0"/>
-          <w:sz w:val="21"/>
-          <w:szCs w:val="21"/>
-        </w:rPr>
-        <w:t>아이템</w:t>
-      </w:r>
-      <w:r>
-        <w:rPr>
-          <w:rFonts w:ascii="Segoe UI" w:eastAsia="굴림" w:hAnsi="Segoe UI" w:cs="Segoe UI" w:hint="eastAsia"/>
-          <w:color w:val="303030"/>
-          <w:kern w:val="0"/>
-          <w:sz w:val="21"/>
-          <w:szCs w:val="21"/>
-        </w:rPr>
-        <w:t xml:space="preserve"> </w:t>
-      </w:r>
-      <w:r>
-        <w:rPr>
-          <w:rFonts w:ascii="Segoe UI" w:eastAsia="굴림" w:hAnsi="Segoe UI" w:cs="Segoe UI"/>
-          <w:color w:val="303030"/>
-          <w:kern w:val="0"/>
-          <w:sz w:val="21"/>
-          <w:szCs w:val="21"/>
-        </w:rPr>
-        <w:t xml:space="preserve">x) </w:t>
-      </w:r>
-      <w:r>
-        <w:rPr>
-          <w:rFonts w:ascii="Segoe UI" w:eastAsia="굴림" w:hAnsi="Segoe UI" w:cs="Segoe UI" w:hint="eastAsia"/>
-          <w:color w:val="303030"/>
-          <w:kern w:val="0"/>
-          <w:sz w:val="21"/>
-          <w:szCs w:val="21"/>
-        </w:rPr>
-        <w:t>로</w:t>
-      </w:r>
-      <w:r>
-        <w:rPr>
-          <w:rFonts w:ascii="Segoe UI" w:eastAsia="굴림" w:hAnsi="Segoe UI" w:cs="Segoe UI" w:hint="eastAsia"/>
-          <w:color w:val="303030"/>
-          <w:kern w:val="0"/>
-          <w:sz w:val="21"/>
-          <w:szCs w:val="21"/>
-        </w:rPr>
-        <w:t xml:space="preserve"> </w:t>
-      </w:r>
-      <w:r>
-        <w:rPr>
-          <w:rFonts w:ascii="Segoe UI" w:eastAsia="굴림" w:hAnsi="Segoe UI" w:cs="Segoe UI" w:hint="eastAsia"/>
-          <w:color w:val="303030"/>
-          <w:kern w:val="0"/>
-          <w:sz w:val="21"/>
-          <w:szCs w:val="21"/>
-        </w:rPr>
-        <w:t>게임을</w:t>
-      </w:r>
-      <w:r>
-        <w:rPr>
-          <w:rFonts w:ascii="Segoe UI" w:eastAsia="굴림" w:hAnsi="Segoe UI" w:cs="Segoe UI" w:hint="eastAsia"/>
-          <w:color w:val="303030"/>
-          <w:kern w:val="0"/>
-          <w:sz w:val="21"/>
-          <w:szCs w:val="21"/>
-        </w:rPr>
-        <w:t xml:space="preserve"> </w:t>
-      </w:r>
-      <w:r>
-        <w:rPr>
-          <w:rFonts w:ascii="Segoe UI" w:eastAsia="굴림" w:hAnsi="Segoe UI" w:cs="Segoe UI" w:hint="eastAsia"/>
-          <w:color w:val="303030"/>
-          <w:kern w:val="0"/>
-          <w:sz w:val="21"/>
-          <w:szCs w:val="21"/>
-        </w:rPr>
-        <w:t>시작합니다</w:t>
-      </w:r>
-    </w:p>
-    <w:p>
-      <w:pPr>
-        <w:widowControl/>
-        <w:numPr>
-          <w:ilvl w:val="0"/>
-          <w:numId w:val="5"/>
-        </w:numPr>
-        <w:shd w:val="clear" w:color="auto" w:fill="FFFFFF"/>
-        <w:wordWrap/>
-        <w:autoSpaceDE/>
-        <w:autoSpaceDN/>
-        <w:spacing w:before="100" w:beforeAutospacing="1" w:after="100" w:afterAutospacing="1" w:line="384" w:lineRule="atLeast"/>
-        <w:ind w:left="1140"/>
-        <w:jc w:val="left"/>
-        <w:rPr>
-          <w:rFonts w:ascii="Segoe UI" w:eastAsia="굴림" w:hAnsi="Segoe UI" w:cs="Segoe UI"/>
-          <w:color w:val="303030"/>
-          <w:kern w:val="0"/>
-          <w:sz w:val="21"/>
-          <w:szCs w:val="21"/>
-        </w:rPr>
-      </w:pPr>
-      <w:r>
-        <w:rPr>
-          <w:rFonts w:ascii="Segoe UI" w:eastAsia="굴림" w:hAnsi="Segoe UI" w:cs="Segoe UI" w:hint="eastAsia"/>
-          <w:color w:val="303030"/>
-          <w:kern w:val="0"/>
-          <w:sz w:val="21"/>
-          <w:szCs w:val="21"/>
-        </w:rPr>
-        <w:t>상자</w:t>
-      </w:r>
-      <w:r>
-        <w:rPr>
-          <w:rFonts w:ascii="Segoe UI" w:eastAsia="굴림" w:hAnsi="Segoe UI" w:cs="Segoe UI" w:hint="eastAsia"/>
-          <w:color w:val="303030"/>
-          <w:kern w:val="0"/>
-          <w:sz w:val="21"/>
-          <w:szCs w:val="21"/>
-        </w:rPr>
-        <w:t xml:space="preserve"> </w:t>
-      </w:r>
-      <w:r>
-        <w:rPr>
-          <w:rFonts w:ascii="Segoe UI" w:eastAsia="굴림" w:hAnsi="Segoe UI" w:cs="Segoe UI" w:hint="eastAsia"/>
-          <w:color w:val="303030"/>
-          <w:kern w:val="0"/>
-          <w:sz w:val="21"/>
-          <w:szCs w:val="21"/>
-        </w:rPr>
-        <w:t>혹은</w:t>
-      </w:r>
-      <w:r>
-        <w:rPr>
-          <w:rFonts w:ascii="Segoe UI" w:eastAsia="굴림" w:hAnsi="Segoe UI" w:cs="Segoe UI" w:hint="eastAsia"/>
-          <w:color w:val="303030"/>
-          <w:kern w:val="0"/>
-          <w:sz w:val="21"/>
-          <w:szCs w:val="21"/>
-        </w:rPr>
-        <w:t xml:space="preserve"> </w:t>
-      </w:r>
-      <w:proofErr w:type="spellStart"/>
-      <w:r>
-        <w:rPr>
-          <w:rFonts w:ascii="Segoe UI" w:eastAsia="굴림" w:hAnsi="Segoe UI" w:cs="Segoe UI" w:hint="eastAsia"/>
-          <w:color w:val="303030"/>
-          <w:kern w:val="0"/>
-          <w:sz w:val="21"/>
-          <w:szCs w:val="21"/>
-        </w:rPr>
-        <w:t>히든</w:t>
-      </w:r>
-      <w:proofErr w:type="spellEnd"/>
-      <w:r>
-        <w:rPr>
-          <w:rFonts w:ascii="Segoe UI" w:eastAsia="굴림" w:hAnsi="Segoe UI" w:cs="Segoe UI"/>
-          <w:color w:val="303030"/>
-          <w:kern w:val="0"/>
-          <w:sz w:val="21"/>
-          <w:szCs w:val="21"/>
-        </w:rPr>
-        <w:t xml:space="preserve"> </w:t>
-      </w:r>
-      <w:r>
-        <w:rPr>
-          <w:rFonts w:ascii="Segoe UI" w:eastAsia="굴림" w:hAnsi="Segoe UI" w:cs="Segoe UI" w:hint="eastAsia"/>
-          <w:color w:val="303030"/>
-          <w:kern w:val="0"/>
-          <w:sz w:val="21"/>
-          <w:szCs w:val="21"/>
-        </w:rPr>
-        <w:t>장소에</w:t>
-      </w:r>
-      <w:r>
-        <w:rPr>
-          <w:rFonts w:ascii="Segoe UI" w:eastAsia="굴림" w:hAnsi="Segoe UI" w:cs="Segoe UI" w:hint="eastAsia"/>
-          <w:color w:val="303030"/>
-          <w:kern w:val="0"/>
-          <w:sz w:val="21"/>
-          <w:szCs w:val="21"/>
-        </w:rPr>
-        <w:t xml:space="preserve"> </w:t>
-      </w:r>
-      <w:r>
-        <w:rPr>
-          <w:rFonts w:ascii="Segoe UI" w:eastAsia="굴림" w:hAnsi="Segoe UI" w:cs="Segoe UI" w:hint="eastAsia"/>
-          <w:color w:val="303030"/>
-          <w:kern w:val="0"/>
-          <w:sz w:val="21"/>
-          <w:szCs w:val="21"/>
-        </w:rPr>
-        <w:t>숨겨진</w:t>
-      </w:r>
-      <w:r>
-        <w:rPr>
-          <w:rFonts w:ascii="Segoe UI" w:eastAsia="굴림" w:hAnsi="Segoe UI" w:cs="Segoe UI" w:hint="eastAsia"/>
-          <w:color w:val="303030"/>
-          <w:kern w:val="0"/>
-          <w:sz w:val="21"/>
-          <w:szCs w:val="21"/>
-        </w:rPr>
-        <w:t xml:space="preserve"> </w:t>
-      </w:r>
-      <w:r>
-        <w:rPr>
-          <w:rFonts w:ascii="Segoe UI" w:eastAsia="굴림" w:hAnsi="Segoe UI" w:cs="Segoe UI" w:hint="eastAsia"/>
-          <w:color w:val="303030"/>
-          <w:kern w:val="0"/>
-          <w:sz w:val="21"/>
-          <w:szCs w:val="21"/>
-        </w:rPr>
-        <w:t>아이템을</w:t>
-      </w:r>
-      <w:r>
-        <w:rPr>
-          <w:rFonts w:ascii="Segoe UI" w:eastAsia="굴림" w:hAnsi="Segoe UI" w:cs="Segoe UI" w:hint="eastAsia"/>
-          <w:color w:val="303030"/>
-          <w:kern w:val="0"/>
-          <w:sz w:val="21"/>
-          <w:szCs w:val="21"/>
-        </w:rPr>
-        <w:t xml:space="preserve"> </w:t>
-      </w:r>
-      <w:r>
-        <w:rPr>
-          <w:rFonts w:ascii="Segoe UI" w:eastAsia="굴림" w:hAnsi="Segoe UI" w:cs="Segoe UI" w:hint="eastAsia"/>
-          <w:color w:val="303030"/>
-          <w:kern w:val="0"/>
-          <w:sz w:val="21"/>
-          <w:szCs w:val="21"/>
-        </w:rPr>
-        <w:t>부수고</w:t>
-      </w:r>
-      <w:r>
-        <w:rPr>
-          <w:rFonts w:ascii="Segoe UI" w:eastAsia="굴림" w:hAnsi="Segoe UI" w:cs="Segoe UI" w:hint="eastAsia"/>
-          <w:color w:val="303030"/>
-          <w:kern w:val="0"/>
-          <w:sz w:val="21"/>
-          <w:szCs w:val="21"/>
-        </w:rPr>
-        <w:t xml:space="preserve"> </w:t>
-      </w:r>
+          <w:rFonts w:ascii="Segoe UI" w:eastAsia="굴림" w:hAnsi="Segoe UI" w:cs="Segoe UI" w:hint="eastAsia"/>
+          <w:color w:val="303030"/>
+          <w:kern w:val="0"/>
+          <w:sz w:val="21"/>
+          <w:szCs w:val="21"/>
+        </w:rPr>
+      </w:pPr>
     </w:p>
     <w:p>
       <w:pPr>
@@ -4550,7 +4575,7 @@
         <w:sz w:val="20"/>
       </w:rPr>
     </w:lvl>
-    <w:lvl w:ilvl="1" w:tentative="1">
+    <w:lvl w:ilvl="1">
       <w:start w:val="1"/>
       <w:numFmt w:val="bullet"/>
       <w:lvlText w:val=""/>
@@ -4566,7 +4591,7 @@
         <w:sz w:val="20"/>
       </w:rPr>
     </w:lvl>
-    <w:lvl w:ilvl="2" w:tentative="1">
+    <w:lvl w:ilvl="2">
       <w:start w:val="1"/>
       <w:numFmt w:val="bullet"/>
       <w:lvlText w:val=""/>
@@ -4582,7 +4607,7 @@
         <w:sz w:val="20"/>
       </w:rPr>
     </w:lvl>
-    <w:lvl w:ilvl="3" w:tentative="1">
+    <w:lvl w:ilvl="3">
       <w:start w:val="1"/>
       <w:numFmt w:val="bullet"/>
       <w:lvlText w:val=""/>

--- a/Introduction/기획서.docx
+++ b/Introduction/기획서.docx
@@ -171,6 +171,15 @@
         <w:outlineLvl w:val="0"/>
         <w:rPr>
           <w:rFonts w:ascii="Segoe UI" w:eastAsia="굴림" w:hAnsi="Segoe UI" w:cs="Segoe UI"/>
+          <w:color w:val="303030"/>
+          <w:kern w:val="0"/>
+          <w:sz w:val="21"/>
+          <w:szCs w:val="21"/>
+        </w:rPr>
+      </w:pPr>
+      <w:r>
+        <w:rPr>
+          <w:rFonts w:ascii="Segoe UI" w:eastAsia="굴림" w:hAnsi="Segoe UI" w:cs="Segoe UI" w:hint="eastAsia"/>
           <w:b/>
           <w:bCs/>
           <w:color w:val="303030"/>
@@ -178,7 +187,8 @@
           <w:sz w:val="37"/>
           <w:szCs w:val="37"/>
         </w:rPr>
-      </w:pPr>
+        <w:t>게임이름</w:t>
+      </w:r>
       <w:r>
         <w:rPr>
           <w:rFonts w:ascii="Segoe UI" w:eastAsia="굴림" w:hAnsi="Segoe UI" w:cs="Segoe UI"/>
@@ -189,11 +199,11 @@
           <w:sz w:val="37"/>
           <w:szCs w:val="37"/>
         </w:rPr>
-        <w:t>팀명</w:t>
-      </w:r>
-      <w:r>
-        <w:rPr>
-          <w:rFonts w:ascii="Segoe UI" w:eastAsia="굴림" w:hAnsi="Segoe UI" w:cs="Segoe UI"/>
+        <w:t xml:space="preserve"> : </w:t>
+      </w:r>
+      <w:r>
+        <w:rPr>
+          <w:rFonts w:ascii="Segoe UI" w:eastAsia="굴림" w:hAnsi="Segoe UI" w:cs="Segoe UI" w:hint="eastAsia"/>
           <w:b/>
           <w:bCs/>
           <w:color w:val="303030"/>
@@ -201,11 +211,11 @@
           <w:sz w:val="37"/>
           <w:szCs w:val="37"/>
         </w:rPr>
-        <w:t xml:space="preserve"> : </w:t>
-      </w:r>
-      <w:r>
-        <w:rPr>
-          <w:rFonts w:ascii="Segoe UI" w:eastAsia="굴림" w:hAnsi="Segoe UI" w:cs="Segoe UI" w:hint="eastAsia"/>
+        <w:t>T</w:t>
+      </w:r>
+      <w:r>
+        <w:rPr>
+          <w:rFonts w:ascii="Segoe UI" w:eastAsia="굴림" w:hAnsi="Segoe UI" w:cs="Segoe UI"/>
           <w:b/>
           <w:bCs/>
           <w:color w:val="303030"/>
@@ -213,19 +223,7 @@
           <w:sz w:val="37"/>
           <w:szCs w:val="37"/>
         </w:rPr>
-        <w:t>W</w:t>
-      </w:r>
-      <w:r>
-        <w:rPr>
-          <w:rFonts w:ascii="Segoe UI" w:eastAsia="굴림" w:hAnsi="Segoe UI" w:cs="Segoe UI"/>
-          <w:b/>
-          <w:bCs/>
-          <w:color w:val="303030"/>
-          <w:kern w:val="36"/>
-          <w:sz w:val="37"/>
-          <w:szCs w:val="37"/>
-        </w:rPr>
-        <w:t>ildCork</w:t>
+        <w:t>rick or Trigger</w:t>
       </w:r>
     </w:p>
     <w:p>
@@ -241,6 +239,74 @@
         <w:spacing w:after="240" w:line="240" w:lineRule="auto"/>
         <w:jc w:val="left"/>
         <w:outlineLvl w:val="0"/>
+        <w:rPr>
+          <w:rFonts w:ascii="Segoe UI" w:eastAsia="굴림" w:hAnsi="Segoe UI" w:cs="Segoe UI"/>
+          <w:b/>
+          <w:bCs/>
+          <w:color w:val="303030"/>
+          <w:kern w:val="36"/>
+          <w:sz w:val="37"/>
+          <w:szCs w:val="37"/>
+        </w:rPr>
+      </w:pPr>
+      <w:r>
+        <w:rPr>
+          <w:rFonts w:ascii="Segoe UI" w:eastAsia="굴림" w:hAnsi="Segoe UI" w:cs="Segoe UI"/>
+          <w:b/>
+          <w:bCs/>
+          <w:color w:val="303030"/>
+          <w:kern w:val="36"/>
+          <w:sz w:val="37"/>
+          <w:szCs w:val="37"/>
+        </w:rPr>
+        <w:t>팀명</w:t>
+      </w:r>
+      <w:r>
+        <w:rPr>
+          <w:rFonts w:ascii="Segoe UI" w:eastAsia="굴림" w:hAnsi="Segoe UI" w:cs="Segoe UI"/>
+          <w:b/>
+          <w:bCs/>
+          <w:color w:val="303030"/>
+          <w:kern w:val="36"/>
+          <w:sz w:val="37"/>
+          <w:szCs w:val="37"/>
+        </w:rPr>
+        <w:t xml:space="preserve"> : </w:t>
+      </w:r>
+      <w:r>
+        <w:rPr>
+          <w:rFonts w:ascii="Segoe UI" w:eastAsia="굴림" w:hAnsi="Segoe UI" w:cs="Segoe UI" w:hint="eastAsia"/>
+          <w:b/>
+          <w:bCs/>
+          <w:color w:val="303030"/>
+          <w:kern w:val="36"/>
+          <w:sz w:val="37"/>
+          <w:szCs w:val="37"/>
+        </w:rPr>
+        <w:t>W</w:t>
+      </w:r>
+      <w:r>
+        <w:rPr>
+          <w:rFonts w:ascii="Segoe UI" w:eastAsia="굴림" w:hAnsi="Segoe UI" w:cs="Segoe UI"/>
+          <w:b/>
+          <w:bCs/>
+          <w:color w:val="303030"/>
+          <w:kern w:val="36"/>
+          <w:sz w:val="37"/>
+          <w:szCs w:val="37"/>
+        </w:rPr>
+        <w:t>ildCork</w:t>
+      </w:r>
+    </w:p>
+    <w:p>
+      <w:pPr>
+        <w:widowControl/>
+        <w:shd w:val="clear" w:color="auto" w:fill="FFFFFF"/>
+        <w:wordWrap/>
+        <w:autoSpaceDE/>
+        <w:autoSpaceDN/>
+        <w:spacing w:after="240" w:line="240" w:lineRule="auto"/>
+        <w:jc w:val="left"/>
         <w:rPr>
           <w:rFonts w:ascii="Segoe UI" w:eastAsia="굴림" w:hAnsi="Segoe UI" w:cs="Segoe UI"/>
           <w:b/>
@@ -1747,6 +1813,26 @@
         </w:rPr>
         <w:t>투시경</w:t>
       </w:r>
+      <w:r>
+        <w:rPr>
+          <w:rFonts w:ascii="Segoe UI" w:eastAsia="굴림" w:hAnsi="Segoe UI" w:cs="Segoe UI" w:hint="eastAsia"/>
+          <w:color w:val="303030"/>
+          <w:kern w:val="0"/>
+          <w:sz w:val="21"/>
+          <w:szCs w:val="21"/>
+        </w:rPr>
+        <w:t xml:space="preserve"> </w:t>
+      </w:r>
+      <w:r>
+        <w:rPr>
+          <w:rFonts w:ascii="Segoe UI" w:eastAsia="굴림" w:hAnsi="Segoe UI" w:cs="Segoe UI" w:hint="eastAsia"/>
+          <w:color w:val="303030"/>
+          <w:kern w:val="0"/>
+          <w:sz w:val="21"/>
+          <w:szCs w:val="21"/>
+        </w:rPr>
+        <w:t>모드</w:t>
+      </w:r>
     </w:p>
     <w:p>
       <w:pPr>
@@ -1870,6 +1956,36 @@
         </w:rPr>
         <w:t>지급</w:t>
       </w:r>
+      <w:r>
+        <w:rPr>
+          <w:rFonts w:ascii="Segoe UI" w:eastAsia="굴림" w:hAnsi="Segoe UI" w:cs="Segoe UI" w:hint="eastAsia"/>
+          <w:color w:val="303030"/>
+          <w:kern w:val="0"/>
+          <w:sz w:val="21"/>
+          <w:szCs w:val="21"/>
+        </w:rPr>
+        <w:t xml:space="preserve"> </w:t>
+      </w:r>
+      <w:r>
+        <w:rPr>
+          <w:rFonts w:ascii="Segoe UI" w:eastAsia="굴림" w:hAnsi="Segoe UI" w:cs="Segoe UI" w:hint="eastAsia"/>
+          <w:color w:val="303030"/>
+          <w:kern w:val="0"/>
+          <w:sz w:val="21"/>
+          <w:szCs w:val="21"/>
+        </w:rPr>
+        <w:t>모드</w:t>
+      </w:r>
+      <w:r>
+        <w:rPr>
+          <w:rFonts w:ascii="Segoe UI" w:eastAsia="굴림" w:hAnsi="Segoe UI" w:cs="Segoe UI" w:hint="eastAsia"/>
+          <w:color w:val="303030"/>
+          <w:kern w:val="0"/>
+          <w:sz w:val="21"/>
+          <w:szCs w:val="21"/>
+        </w:rPr>
+        <w:t xml:space="preserve"> </w:t>
+      </w:r>
     </w:p>
     <w:p>
       <w:pPr>
@@ -2574,6 +2690,7 @@
           <w:sz w:val="21"/>
           <w:szCs w:val="21"/>
         </w:rPr>
+        <w:lastRenderedPageBreak/>
         <w:t>1</w:t>
       </w:r>
       <w:r>
@@ -2747,7 +2864,6 @@
           <w:sz w:val="21"/>
           <w:szCs w:val="21"/>
         </w:rPr>
-        <w:lastRenderedPageBreak/>
         <w:t xml:space="preserve">2) </w:t>
       </w:r>
       <w:r>
@@ -2954,56 +3070,6 @@
         </w:rPr>
         <w:t xml:space="preserve"> </w:t>
       </w:r>
-      <w:r>
-        <w:rPr>
-          <w:rFonts w:ascii="Segoe UI" w:eastAsia="굴림" w:hAnsi="Segoe UI" w:cs="Segoe UI"/>
-          <w:color w:val="303030"/>
-          <w:kern w:val="0"/>
-          <w:sz w:val="21"/>
-          <w:szCs w:val="21"/>
-        </w:rPr>
-        <w:t>골자</w:t>
-      </w:r>
-      <w:r>
-        <w:rPr>
-          <w:rFonts w:ascii="Segoe UI" w:eastAsia="굴림" w:hAnsi="Segoe UI" w:cs="Segoe UI"/>
-          <w:color w:val="303030"/>
-          <w:kern w:val="0"/>
-          <w:sz w:val="21"/>
-          <w:szCs w:val="21"/>
-        </w:rPr>
-        <w:t xml:space="preserve"> + AI</w:t>
-      </w:r>
-      <w:r>
-        <w:rPr>
-          <w:rFonts w:ascii="Segoe UI" w:eastAsia="굴림" w:hAnsi="Segoe UI" w:cs="Segoe UI"/>
-          <w:color w:val="303030"/>
-          <w:kern w:val="0"/>
-          <w:sz w:val="21"/>
-          <w:szCs w:val="21"/>
-        </w:rPr>
-        <w:t>봇</w:t>
-      </w:r>
-      <w:r>
-        <w:rPr>
-          <w:rFonts w:ascii="Segoe UI" w:eastAsia="굴림" w:hAnsi="Segoe UI" w:cs="Segoe UI"/>
-          <w:color w:val="303030"/>
-          <w:kern w:val="0"/>
-          <w:sz w:val="21"/>
-          <w:szCs w:val="21"/>
-        </w:rPr>
-        <w:t xml:space="preserve"> </w:t>
-      </w:r>
-      <w:r>
-        <w:rPr>
-          <w:rFonts w:ascii="Segoe UI" w:eastAsia="굴림" w:hAnsi="Segoe UI" w:cs="Segoe UI"/>
-          <w:color w:val="303030"/>
-          <w:kern w:val="0"/>
-          <w:sz w:val="21"/>
-          <w:szCs w:val="21"/>
-        </w:rPr>
-        <w:t>추가</w:t>
-      </w:r>
     </w:p>
     <w:p>
       <w:pPr>
@@ -3095,36 +3161,6 @@
         </w:rPr>
         <w:t xml:space="preserve"> </w:t>
       </w:r>
-      <w:r>
-        <w:rPr>
-          <w:rFonts w:ascii="Segoe UI" w:eastAsia="굴림" w:hAnsi="Segoe UI" w:cs="Segoe UI"/>
-          <w:color w:val="303030"/>
-          <w:kern w:val="0"/>
-          <w:sz w:val="21"/>
-          <w:szCs w:val="21"/>
-        </w:rPr>
-        <w:t>골자</w:t>
-      </w:r>
-      <w:r>
-        <w:rPr>
-          <w:rFonts w:ascii="Segoe UI" w:eastAsia="굴림" w:hAnsi="Segoe UI" w:cs="Segoe UI"/>
-          <w:color w:val="303030"/>
-          <w:kern w:val="0"/>
-          <w:sz w:val="21"/>
-          <w:szCs w:val="21"/>
-        </w:rPr>
-        <w:t xml:space="preserve"> </w:t>
-      </w:r>
-      <w:r>
-        <w:rPr>
-          <w:rFonts w:ascii="Segoe UI" w:eastAsia="굴림" w:hAnsi="Segoe UI" w:cs="Segoe UI"/>
-          <w:color w:val="303030"/>
-          <w:kern w:val="0"/>
-          <w:sz w:val="21"/>
-          <w:szCs w:val="21"/>
-        </w:rPr>
-        <w:t>유지</w:t>
-      </w:r>
     </w:p>
     <w:p>
       <w:pPr>
@@ -3204,107 +3240,7 @@
           <w:sz w:val="21"/>
           <w:szCs w:val="21"/>
         </w:rPr>
-        <w:t>캐릭터의</w:t>
-      </w:r>
-      <w:r>
-        <w:rPr>
-          <w:rFonts w:ascii="Segoe UI" w:eastAsia="굴림" w:hAnsi="Segoe UI" w:cs="Segoe UI"/>
-          <w:color w:val="303030"/>
-          <w:kern w:val="0"/>
-          <w:sz w:val="21"/>
-          <w:szCs w:val="21"/>
-        </w:rPr>
-        <w:t xml:space="preserve"> </w:t>
-      </w:r>
-      <w:r>
-        <w:rPr>
-          <w:rFonts w:ascii="Segoe UI" w:eastAsia="굴림" w:hAnsi="Segoe UI" w:cs="Segoe UI"/>
-          <w:color w:val="303030"/>
-          <w:kern w:val="0"/>
-          <w:sz w:val="21"/>
-          <w:szCs w:val="21"/>
-        </w:rPr>
-        <w:t>수</w:t>
-      </w:r>
-      <w:r>
-        <w:rPr>
-          <w:rFonts w:ascii="Segoe UI" w:eastAsia="굴림" w:hAnsi="Segoe UI" w:cs="Segoe UI"/>
-          <w:color w:val="303030"/>
-          <w:kern w:val="0"/>
-          <w:sz w:val="21"/>
-          <w:szCs w:val="21"/>
-        </w:rPr>
-        <w:t xml:space="preserve"> </w:t>
-      </w:r>
-      <w:r>
-        <w:rPr>
-          <w:rFonts w:ascii="Segoe UI" w:eastAsia="굴림" w:hAnsi="Segoe UI" w:cs="Segoe UI"/>
-          <w:color w:val="303030"/>
-          <w:kern w:val="0"/>
-          <w:sz w:val="21"/>
-          <w:szCs w:val="21"/>
-        </w:rPr>
-        <w:t>및</w:t>
-      </w:r>
-      <w:r>
-        <w:rPr>
-          <w:rFonts w:ascii="Segoe UI" w:eastAsia="굴림" w:hAnsi="Segoe UI" w:cs="Segoe UI"/>
-          <w:color w:val="303030"/>
-          <w:kern w:val="0"/>
-          <w:sz w:val="21"/>
-          <w:szCs w:val="21"/>
-        </w:rPr>
-        <w:t xml:space="preserve"> </w:t>
-      </w:r>
-      <w:r>
-        <w:rPr>
-          <w:rFonts w:ascii="Segoe UI" w:eastAsia="굴림" w:hAnsi="Segoe UI" w:cs="Segoe UI"/>
-          <w:color w:val="303030"/>
-          <w:kern w:val="0"/>
-          <w:sz w:val="21"/>
-          <w:szCs w:val="21"/>
-        </w:rPr>
-        <w:t>아이템의</w:t>
-      </w:r>
-      <w:r>
-        <w:rPr>
-          <w:rFonts w:ascii="Segoe UI" w:eastAsia="굴림" w:hAnsi="Segoe UI" w:cs="Segoe UI"/>
-          <w:color w:val="303030"/>
-          <w:kern w:val="0"/>
-          <w:sz w:val="21"/>
-          <w:szCs w:val="21"/>
-        </w:rPr>
-        <w:t xml:space="preserve"> </w:t>
-      </w:r>
-      <w:r>
-        <w:rPr>
-          <w:rFonts w:ascii="Segoe UI" w:eastAsia="굴림" w:hAnsi="Segoe UI" w:cs="Segoe UI"/>
-          <w:color w:val="303030"/>
-          <w:kern w:val="0"/>
-          <w:sz w:val="21"/>
-          <w:szCs w:val="21"/>
-        </w:rPr>
-        <w:t>종류를</w:t>
-      </w:r>
-      <w:r>
-        <w:rPr>
-          <w:rFonts w:ascii="Segoe UI" w:eastAsia="굴림" w:hAnsi="Segoe UI" w:cs="Segoe UI"/>
-          <w:color w:val="303030"/>
-          <w:kern w:val="0"/>
-          <w:sz w:val="21"/>
-          <w:szCs w:val="21"/>
-        </w:rPr>
-        <w:t xml:space="preserve"> </w:t>
-      </w:r>
-      <w:r>
-        <w:rPr>
-          <w:rFonts w:ascii="Segoe UI" w:eastAsia="굴림" w:hAnsi="Segoe UI" w:cs="Segoe UI"/>
-          <w:color w:val="303030"/>
-          <w:kern w:val="0"/>
-          <w:sz w:val="21"/>
-          <w:szCs w:val="21"/>
-        </w:rPr>
-        <w:t>줄임</w:t>
+        <w:t>캐</w:t>
       </w:r>
     </w:p>
     <w:p>
@@ -3385,67 +3321,7 @@
           <w:sz w:val="21"/>
           <w:szCs w:val="21"/>
         </w:rPr>
-        <w:t>아이템</w:t>
-      </w:r>
-      <w:r>
-        <w:rPr>
-          <w:rFonts w:ascii="Segoe UI" w:eastAsia="굴림" w:hAnsi="Segoe UI" w:cs="Segoe UI"/>
-          <w:color w:val="303030"/>
-          <w:kern w:val="0"/>
-          <w:sz w:val="21"/>
-          <w:szCs w:val="21"/>
-        </w:rPr>
-        <w:t xml:space="preserve"> </w:t>
-      </w:r>
-      <w:r>
-        <w:rPr>
-          <w:rFonts w:ascii="Segoe UI" w:eastAsia="굴림" w:hAnsi="Segoe UI" w:cs="Segoe UI"/>
-          <w:color w:val="303030"/>
-          <w:kern w:val="0"/>
-          <w:sz w:val="21"/>
-          <w:szCs w:val="21"/>
-        </w:rPr>
-        <w:t>구현</w:t>
-      </w:r>
-      <w:r>
-        <w:rPr>
-          <w:rFonts w:ascii="Segoe UI" w:eastAsia="굴림" w:hAnsi="Segoe UI" w:cs="Segoe UI"/>
-          <w:color w:val="303030"/>
-          <w:kern w:val="0"/>
-          <w:sz w:val="21"/>
-          <w:szCs w:val="21"/>
-        </w:rPr>
-        <w:t xml:space="preserve"> </w:t>
-      </w:r>
-      <w:r>
-        <w:rPr>
-          <w:rFonts w:ascii="Segoe UI" w:eastAsia="굴림" w:hAnsi="Segoe UI" w:cs="Segoe UI"/>
-          <w:color w:val="303030"/>
-          <w:kern w:val="0"/>
-          <w:sz w:val="21"/>
-          <w:szCs w:val="21"/>
-        </w:rPr>
-        <w:t>난이도</w:t>
-      </w:r>
-      <w:r>
-        <w:rPr>
-          <w:rFonts w:ascii="Segoe UI" w:eastAsia="굴림" w:hAnsi="Segoe UI" w:cs="Segoe UI"/>
-          <w:color w:val="303030"/>
-          <w:kern w:val="0"/>
-          <w:sz w:val="21"/>
-          <w:szCs w:val="21"/>
-        </w:rPr>
-        <w:t xml:space="preserve"> </w:t>
-      </w:r>
-      <w:r>
-        <w:rPr>
-          <w:rFonts w:ascii="Segoe UI" w:eastAsia="굴림" w:hAnsi="Segoe UI" w:cs="Segoe UI"/>
-          <w:color w:val="303030"/>
-          <w:kern w:val="0"/>
-          <w:sz w:val="21"/>
-          <w:szCs w:val="21"/>
-        </w:rPr>
-        <w:t>조절</w:t>
+        <w:t>아이</w:t>
       </w:r>
     </w:p>
     <w:p/>
